--- a/Documents/DesignDocument/Project- DesignDocument_v1.docx
+++ b/Documents/DesignDocument/Project- DesignDocument_v1.docx
@@ -354,7 +354,7 @@
             <v:path o:extrusionok="f" gradientshapeok="t" o:connecttype="rect"/>
             <o:lock v:ext="edit" aspectratio="t"/>
           </v:shapetype>
-          <v:shape id="_x0000_i1025" type="#_x0000_t75" alt="Microsoft Office 签名行​​..." style="width:191.05pt;height:96.95pt;mso-width-percent:0;mso-height-percent:0;mso-width-percent:0;mso-height-percent:0">
+          <v:shape id="_x0000_i1025" type="#_x0000_t75" alt="Microsoft Office 签名行​​..." style="width:189.95pt;height:98.05pt;mso-width-percent:0;mso-height-percent:0;mso-width-percent:0;mso-height-percent:0">
             <v:imagedata r:id="rId7" o:title=""/>
             <o:lock v:ext="edit" ungrouping="t" rotation="t" cropping="t" verticies="t" text="t" grouping="t"/>
             <o:signatureline v:ext="edit" id="{CB116C51-4251-4A2D-8301-3285B9CBD66D}" provid="{00000000-0000-0000-0000-000000000000}" o:suggestedsigner="Dr. Pree Thiengburanathum" issignatureline="t"/>
@@ -410,18 +410,18 @@
       <w:bookmarkStart w:id="2" w:name="_Toc13523635"/>
       <w:bookmarkStart w:id="3" w:name="_Toc13526277"/>
       <w:bookmarkStart w:id="4" w:name="_Toc13582145"/>
-      <w:bookmarkStart w:id="5" w:name="_Toc13091361"/>
-      <w:bookmarkStart w:id="6" w:name="_Toc13426576"/>
-      <w:bookmarkStart w:id="7" w:name="_Toc13426623"/>
-      <w:bookmarkStart w:id="8" w:name="_Toc13426822"/>
-      <w:bookmarkStart w:id="9" w:name="_Toc15381194"/>
+      <w:bookmarkStart w:id="5" w:name="_Toc15381194"/>
+      <w:bookmarkStart w:id="6" w:name="_Toc13091361"/>
+      <w:bookmarkStart w:id="7" w:name="_Toc13426576"/>
+      <w:bookmarkStart w:id="8" w:name="_Toc13426623"/>
+      <w:bookmarkStart w:id="9" w:name="_Toc13426822"/>
+      <w:bookmarkStart w:id="10" w:name="_Toc15388555"/>
       <w:r>
         <w:rPr>
           <w:rStyle w:val="10"/>
           <w:rFonts w:cs="Times New Roman"/>
           <w:u w:val="none"/>
         </w:rPr>
-        <w:lastRenderedPageBreak/>
         <w:t>Table of Contents</w:t>
       </w:r>
       <w:bookmarkEnd w:id="0"/>
@@ -429,7 +429,8 @@
       <w:bookmarkEnd w:id="2"/>
       <w:bookmarkEnd w:id="3"/>
       <w:bookmarkEnd w:id="4"/>
-      <w:bookmarkEnd w:id="9"/>
+      <w:bookmarkEnd w:id="5"/>
+      <w:bookmarkEnd w:id="10"/>
       <w:r>
         <w:rPr>
           <w:rFonts w:cs="Times New Roman"/>
@@ -449,12 +450,11 @@
         <w:fldChar w:fldCharType="separate"/>
       </w:r>
     </w:p>
+    <w:bookmarkStart w:id="11" w:name="_GoBack"/>
+    <w:bookmarkEnd w:id="11"/>
     <w:p>
       <w:pPr>
         <w:pStyle w:val="TOC1"/>
-        <w:tabs>
-          <w:tab w:val="left" w:pos="420"/>
-        </w:tabs>
         <w:rPr>
           <w:rFonts w:asciiTheme="minorHAnsi" w:eastAsiaTheme="minorEastAsia" w:hAnsiTheme="minorHAnsi"/>
           <w:noProof/>
@@ -463,87 +463,113 @@
           <w:szCs w:val="24"/>
         </w:rPr>
       </w:pPr>
-      <w:hyperlink w:anchor="_Toc15381195" w:history="1">
-        <w:r>
-          <w:rPr>
-            <w:rStyle w:val="ac"/>
-            <w:noProof/>
-          </w:rPr>
-          <w:t>1.</w:t>
-        </w:r>
-        <w:r>
-          <w:rPr>
-            <w:rFonts w:asciiTheme="minorHAnsi" w:eastAsiaTheme="minorEastAsia" w:hAnsiTheme="minorHAnsi"/>
-            <w:noProof/>
-            <w:kern w:val="2"/>
-            <w:sz w:val="21"/>
-            <w:szCs w:val="24"/>
-          </w:rPr>
-          <w:tab/>
-        </w:r>
-        <w:r>
-          <w:rPr>
-            <w:rStyle w:val="ac"/>
-            <w:noProof/>
-          </w:rPr>
-          <w:t>Document History</w:t>
-        </w:r>
-        <w:r>
-          <w:rPr>
-            <w:noProof/>
-            <w:webHidden/>
-          </w:rPr>
-          <w:tab/>
-        </w:r>
-        <w:r>
-          <w:rPr>
-            <w:noProof/>
-            <w:webHidden/>
-          </w:rPr>
-          <w:fldChar w:fldCharType="begin"/>
-        </w:r>
-        <w:r>
-          <w:rPr>
-            <w:noProof/>
-            <w:webHidden/>
-          </w:rPr>
-          <w:instrText xml:space="preserve"> PAGEREF _Toc15381195 \h </w:instrText>
-        </w:r>
-        <w:r>
-          <w:rPr>
-            <w:noProof/>
-            <w:webHidden/>
-          </w:rPr>
-        </w:r>
-        <w:r>
-          <w:rPr>
-            <w:noProof/>
-            <w:webHidden/>
-          </w:rPr>
-          <w:fldChar w:fldCharType="separate"/>
-        </w:r>
-        <w:r>
-          <w:rPr>
-            <w:noProof/>
-            <w:webHidden/>
-          </w:rPr>
-          <w:t>2</w:t>
-        </w:r>
-        <w:r>
-          <w:rPr>
-            <w:noProof/>
-            <w:webHidden/>
-          </w:rPr>
-          <w:fldChar w:fldCharType="end"/>
-        </w:r>
-      </w:hyperlink>
+      <w:r>
+        <w:rPr>
+          <w:rStyle w:val="ac"/>
+          <w:noProof/>
+        </w:rPr>
+        <w:fldChar w:fldCharType="begin"/>
+      </w:r>
+      <w:r>
+        <w:rPr>
+          <w:rStyle w:val="ac"/>
+          <w:noProof/>
+        </w:rPr>
+        <w:instrText xml:space="preserve"> </w:instrText>
+      </w:r>
+      <w:r>
+        <w:rPr>
+          <w:noProof/>
+        </w:rPr>
+        <w:instrText>HYPERLINK \l "_Toc15388555"</w:instrText>
+      </w:r>
+      <w:r>
+        <w:rPr>
+          <w:rStyle w:val="ac"/>
+          <w:noProof/>
+        </w:rPr>
+        <w:instrText xml:space="preserve"> </w:instrText>
+      </w:r>
+      <w:r>
+        <w:rPr>
+          <w:rStyle w:val="ac"/>
+          <w:noProof/>
+        </w:rPr>
+      </w:r>
+      <w:r>
+        <w:rPr>
+          <w:rStyle w:val="ac"/>
+          <w:noProof/>
+        </w:rPr>
+        <w:fldChar w:fldCharType="separate"/>
+      </w:r>
+      <w:r>
+        <w:rPr>
+          <w:rStyle w:val="ac"/>
+          <w:rFonts w:cs="Times New Roman"/>
+          <w:noProof/>
+        </w:rPr>
+        <w:t>Table of Contents</w:t>
+      </w:r>
+      <w:r>
+        <w:rPr>
+          <w:noProof/>
+          <w:webHidden/>
+        </w:rPr>
+        <w:tab/>
+      </w:r>
+      <w:r>
+        <w:rPr>
+          <w:noProof/>
+          <w:webHidden/>
+        </w:rPr>
+        <w:fldChar w:fldCharType="begin"/>
+      </w:r>
+      <w:r>
+        <w:rPr>
+          <w:noProof/>
+          <w:webHidden/>
+        </w:rPr>
+        <w:instrText xml:space="preserve"> PAGEREF _Toc15388555 \h </w:instrText>
+      </w:r>
+      <w:r>
+        <w:rPr>
+          <w:noProof/>
+          <w:webHidden/>
+        </w:rPr>
+      </w:r>
+      <w:r>
+        <w:rPr>
+          <w:noProof/>
+          <w:webHidden/>
+        </w:rPr>
+        <w:fldChar w:fldCharType="separate"/>
+      </w:r>
+      <w:r>
+        <w:rPr>
+          <w:noProof/>
+          <w:webHidden/>
+        </w:rPr>
+        <w:t>2</w:t>
+      </w:r>
+      <w:r>
+        <w:rPr>
+          <w:noProof/>
+          <w:webHidden/>
+        </w:rPr>
+        <w:fldChar w:fldCharType="end"/>
+      </w:r>
+      <w:r>
+        <w:rPr>
+          <w:rStyle w:val="ac"/>
+          <w:noProof/>
+        </w:rPr>
+        <w:fldChar w:fldCharType="end"/>
+      </w:r>
     </w:p>
     <w:p>
       <w:pPr>
         <w:pStyle w:val="TOC1"/>
-        <w:tabs>
-          <w:tab w:val="left" w:pos="420"/>
-        </w:tabs>
         <w:rPr>
           <w:rFonts w:asciiTheme="minorHAnsi" w:eastAsiaTheme="minorEastAsia" w:hAnsiTheme="minorHAnsi"/>
           <w:noProof/>
@@ -552,30 +578,90 @@
           <w:szCs w:val="24"/>
         </w:rPr>
       </w:pPr>
-      <w:hyperlink w:anchor="_Toc15381196" w:history="1">
+      <w:hyperlink w:anchor="_Toc15388556" w:history="1">
         <w:r>
           <w:rPr>
             <w:rStyle w:val="ac"/>
-            <w:noProof/>
-          </w:rPr>
-          <w:t>2.</w:t>
-        </w:r>
-        <w:r>
-          <w:rPr>
-            <w:rFonts w:asciiTheme="minorHAnsi" w:eastAsiaTheme="minorEastAsia" w:hAnsiTheme="minorHAnsi"/>
-            <w:noProof/>
-            <w:kern w:val="2"/>
-            <w:sz w:val="21"/>
-            <w:szCs w:val="24"/>
+            <w:rFonts w:cs="Times New Roman"/>
+            <w:noProof/>
+          </w:rPr>
+          <w:t>1.</w:t>
+        </w:r>
+        <w:r>
+          <w:rPr>
+            <w:rStyle w:val="ac"/>
+            <w:noProof/>
+          </w:rPr>
+          <w:t xml:space="preserve"> Document History</w:t>
+        </w:r>
+        <w:r>
+          <w:rPr>
+            <w:noProof/>
+            <w:webHidden/>
           </w:rPr>
           <w:tab/>
         </w:r>
         <w:r>
           <w:rPr>
+            <w:noProof/>
+            <w:webHidden/>
+          </w:rPr>
+          <w:fldChar w:fldCharType="begin"/>
+        </w:r>
+        <w:r>
+          <w:rPr>
+            <w:noProof/>
+            <w:webHidden/>
+          </w:rPr>
+          <w:instrText xml:space="preserve"> PAGEREF _Toc15388556 \h </w:instrText>
+        </w:r>
+        <w:r>
+          <w:rPr>
+            <w:noProof/>
+            <w:webHidden/>
+          </w:rPr>
+        </w:r>
+        <w:r>
+          <w:rPr>
+            <w:noProof/>
+            <w:webHidden/>
+          </w:rPr>
+          <w:fldChar w:fldCharType="separate"/>
+        </w:r>
+        <w:r>
+          <w:rPr>
+            <w:noProof/>
+            <w:webHidden/>
+          </w:rPr>
+          <w:t>3</w:t>
+        </w:r>
+        <w:r>
+          <w:rPr>
+            <w:noProof/>
+            <w:webHidden/>
+          </w:rPr>
+          <w:fldChar w:fldCharType="end"/>
+        </w:r>
+      </w:hyperlink>
+    </w:p>
+    <w:p>
+      <w:pPr>
+        <w:pStyle w:val="TOC1"/>
+        <w:rPr>
+          <w:rFonts w:asciiTheme="minorHAnsi" w:eastAsiaTheme="minorEastAsia" w:hAnsiTheme="minorHAnsi"/>
+          <w:noProof/>
+          <w:kern w:val="2"/>
+          <w:sz w:val="21"/>
+          <w:szCs w:val="24"/>
+        </w:rPr>
+      </w:pPr>
+      <w:hyperlink w:anchor="_Toc15388557" w:history="1">
+        <w:r>
+          <w:rPr>
             <w:rStyle w:val="ac"/>
             <w:noProof/>
           </w:rPr>
-          <w:t>User Interface Design</w:t>
+          <w:t>2. Introduction</w:t>
         </w:r>
         <w:r>
           <w:rPr>
@@ -596,7 +682,7 @@
             <w:noProof/>
             <w:webHidden/>
           </w:rPr>
-          <w:instrText xml:space="preserve"> PAGEREF _Toc15381196 \h </w:instrText>
+          <w:instrText xml:space="preserve"> PAGEREF _Toc15388557 \h </w:instrText>
         </w:r>
         <w:r>
           <w:rPr>
@@ -617,6 +703,579 @@
             <w:webHidden/>
           </w:rPr>
           <w:t>4</w:t>
+        </w:r>
+        <w:r>
+          <w:rPr>
+            <w:noProof/>
+            <w:webHidden/>
+          </w:rPr>
+          <w:fldChar w:fldCharType="end"/>
+        </w:r>
+      </w:hyperlink>
+    </w:p>
+    <w:p>
+      <w:pPr>
+        <w:pStyle w:val="TOC2"/>
+        <w:tabs>
+          <w:tab w:val="right" w:leader="dot" w:pos="8290"/>
+        </w:tabs>
+        <w:ind w:left="480"/>
+        <w:rPr>
+          <w:rFonts w:asciiTheme="minorHAnsi" w:eastAsiaTheme="minorEastAsia" w:hAnsiTheme="minorHAnsi"/>
+          <w:noProof/>
+          <w:kern w:val="2"/>
+          <w:sz w:val="21"/>
+          <w:szCs w:val="24"/>
+        </w:rPr>
+      </w:pPr>
+      <w:hyperlink w:anchor="_Toc15388558" w:history="1">
+        <w:r>
+          <w:rPr>
+            <w:rStyle w:val="ac"/>
+            <w:noProof/>
+          </w:rPr>
+          <w:t>2.1 purpose</w:t>
+        </w:r>
+        <w:r>
+          <w:rPr>
+            <w:noProof/>
+            <w:webHidden/>
+          </w:rPr>
+          <w:tab/>
+        </w:r>
+        <w:r>
+          <w:rPr>
+            <w:noProof/>
+            <w:webHidden/>
+          </w:rPr>
+          <w:fldChar w:fldCharType="begin"/>
+        </w:r>
+        <w:r>
+          <w:rPr>
+            <w:noProof/>
+            <w:webHidden/>
+          </w:rPr>
+          <w:instrText xml:space="preserve"> PAGEREF _Toc15388558 \h </w:instrText>
+        </w:r>
+        <w:r>
+          <w:rPr>
+            <w:noProof/>
+            <w:webHidden/>
+          </w:rPr>
+        </w:r>
+        <w:r>
+          <w:rPr>
+            <w:noProof/>
+            <w:webHidden/>
+          </w:rPr>
+          <w:fldChar w:fldCharType="separate"/>
+        </w:r>
+        <w:r>
+          <w:rPr>
+            <w:noProof/>
+            <w:webHidden/>
+          </w:rPr>
+          <w:t>4</w:t>
+        </w:r>
+        <w:r>
+          <w:rPr>
+            <w:noProof/>
+            <w:webHidden/>
+          </w:rPr>
+          <w:fldChar w:fldCharType="end"/>
+        </w:r>
+      </w:hyperlink>
+    </w:p>
+    <w:p>
+      <w:pPr>
+        <w:pStyle w:val="TOC2"/>
+        <w:tabs>
+          <w:tab w:val="right" w:leader="dot" w:pos="8290"/>
+        </w:tabs>
+        <w:ind w:left="480"/>
+        <w:rPr>
+          <w:rFonts w:asciiTheme="minorHAnsi" w:eastAsiaTheme="minorEastAsia" w:hAnsiTheme="minorHAnsi"/>
+          <w:noProof/>
+          <w:kern w:val="2"/>
+          <w:sz w:val="21"/>
+          <w:szCs w:val="24"/>
+        </w:rPr>
+      </w:pPr>
+      <w:hyperlink w:anchor="_Toc15388559" w:history="1">
+        <w:r>
+          <w:rPr>
+            <w:rStyle w:val="ac"/>
+            <w:noProof/>
+          </w:rPr>
+          <w:t>2.2 Intended Audience and Reading Suggestions</w:t>
+        </w:r>
+        <w:r>
+          <w:rPr>
+            <w:noProof/>
+            <w:webHidden/>
+          </w:rPr>
+          <w:tab/>
+        </w:r>
+        <w:r>
+          <w:rPr>
+            <w:noProof/>
+            <w:webHidden/>
+          </w:rPr>
+          <w:fldChar w:fldCharType="begin"/>
+        </w:r>
+        <w:r>
+          <w:rPr>
+            <w:noProof/>
+            <w:webHidden/>
+          </w:rPr>
+          <w:instrText xml:space="preserve"> PAGEREF _Toc15388559 \h </w:instrText>
+        </w:r>
+        <w:r>
+          <w:rPr>
+            <w:noProof/>
+            <w:webHidden/>
+          </w:rPr>
+        </w:r>
+        <w:r>
+          <w:rPr>
+            <w:noProof/>
+            <w:webHidden/>
+          </w:rPr>
+          <w:fldChar w:fldCharType="separate"/>
+        </w:r>
+        <w:r>
+          <w:rPr>
+            <w:noProof/>
+            <w:webHidden/>
+          </w:rPr>
+          <w:t>4</w:t>
+        </w:r>
+        <w:r>
+          <w:rPr>
+            <w:noProof/>
+            <w:webHidden/>
+          </w:rPr>
+          <w:fldChar w:fldCharType="end"/>
+        </w:r>
+      </w:hyperlink>
+    </w:p>
+    <w:p>
+      <w:pPr>
+        <w:pStyle w:val="TOC2"/>
+        <w:tabs>
+          <w:tab w:val="right" w:leader="dot" w:pos="8290"/>
+        </w:tabs>
+        <w:ind w:left="480"/>
+        <w:rPr>
+          <w:rFonts w:asciiTheme="minorHAnsi" w:eastAsiaTheme="minorEastAsia" w:hAnsiTheme="minorHAnsi"/>
+          <w:noProof/>
+          <w:kern w:val="2"/>
+          <w:sz w:val="21"/>
+          <w:szCs w:val="24"/>
+        </w:rPr>
+      </w:pPr>
+      <w:hyperlink w:anchor="_Toc15388560" w:history="1">
+        <w:r>
+          <w:rPr>
+            <w:rStyle w:val="ac"/>
+            <w:noProof/>
+          </w:rPr>
+          <w:t>2.3 Project Scope</w:t>
+        </w:r>
+        <w:r>
+          <w:rPr>
+            <w:noProof/>
+            <w:webHidden/>
+          </w:rPr>
+          <w:tab/>
+        </w:r>
+        <w:r>
+          <w:rPr>
+            <w:noProof/>
+            <w:webHidden/>
+          </w:rPr>
+          <w:fldChar w:fldCharType="begin"/>
+        </w:r>
+        <w:r>
+          <w:rPr>
+            <w:noProof/>
+            <w:webHidden/>
+          </w:rPr>
+          <w:instrText xml:space="preserve"> PAGEREF _Toc15388560 \h </w:instrText>
+        </w:r>
+        <w:r>
+          <w:rPr>
+            <w:noProof/>
+            <w:webHidden/>
+          </w:rPr>
+        </w:r>
+        <w:r>
+          <w:rPr>
+            <w:noProof/>
+            <w:webHidden/>
+          </w:rPr>
+          <w:fldChar w:fldCharType="separate"/>
+        </w:r>
+        <w:r>
+          <w:rPr>
+            <w:noProof/>
+            <w:webHidden/>
+          </w:rPr>
+          <w:t>5</w:t>
+        </w:r>
+        <w:r>
+          <w:rPr>
+            <w:noProof/>
+            <w:webHidden/>
+          </w:rPr>
+          <w:fldChar w:fldCharType="end"/>
+        </w:r>
+      </w:hyperlink>
+    </w:p>
+    <w:p>
+      <w:pPr>
+        <w:pStyle w:val="TOC2"/>
+        <w:tabs>
+          <w:tab w:val="right" w:leader="dot" w:pos="8290"/>
+        </w:tabs>
+        <w:ind w:left="480"/>
+        <w:rPr>
+          <w:rFonts w:asciiTheme="minorHAnsi" w:eastAsiaTheme="minorEastAsia" w:hAnsiTheme="minorHAnsi"/>
+          <w:noProof/>
+          <w:kern w:val="2"/>
+          <w:sz w:val="21"/>
+          <w:szCs w:val="24"/>
+        </w:rPr>
+      </w:pPr>
+      <w:hyperlink w:anchor="_Toc15388561" w:history="1">
+        <w:r>
+          <w:rPr>
+            <w:rStyle w:val="ac"/>
+            <w:noProof/>
+          </w:rPr>
+          <w:t>2.4 Acronyms</w:t>
+        </w:r>
+        <w:r>
+          <w:rPr>
+            <w:noProof/>
+            <w:webHidden/>
+          </w:rPr>
+          <w:tab/>
+        </w:r>
+        <w:r>
+          <w:rPr>
+            <w:noProof/>
+            <w:webHidden/>
+          </w:rPr>
+          <w:fldChar w:fldCharType="begin"/>
+        </w:r>
+        <w:r>
+          <w:rPr>
+            <w:noProof/>
+            <w:webHidden/>
+          </w:rPr>
+          <w:instrText xml:space="preserve"> PAGEREF _Toc15388561 \h </w:instrText>
+        </w:r>
+        <w:r>
+          <w:rPr>
+            <w:noProof/>
+            <w:webHidden/>
+          </w:rPr>
+        </w:r>
+        <w:r>
+          <w:rPr>
+            <w:noProof/>
+            <w:webHidden/>
+          </w:rPr>
+          <w:fldChar w:fldCharType="separate"/>
+        </w:r>
+        <w:r>
+          <w:rPr>
+            <w:noProof/>
+            <w:webHidden/>
+          </w:rPr>
+          <w:t>5</w:t>
+        </w:r>
+        <w:r>
+          <w:rPr>
+            <w:noProof/>
+            <w:webHidden/>
+          </w:rPr>
+          <w:fldChar w:fldCharType="end"/>
+        </w:r>
+      </w:hyperlink>
+    </w:p>
+    <w:p>
+      <w:pPr>
+        <w:pStyle w:val="TOC1"/>
+        <w:rPr>
+          <w:rFonts w:asciiTheme="minorHAnsi" w:eastAsiaTheme="minorEastAsia" w:hAnsiTheme="minorHAnsi"/>
+          <w:noProof/>
+          <w:kern w:val="2"/>
+          <w:sz w:val="21"/>
+          <w:szCs w:val="24"/>
+        </w:rPr>
+      </w:pPr>
+      <w:hyperlink w:anchor="_Toc15388562" w:history="1">
+        <w:r>
+          <w:rPr>
+            <w:rStyle w:val="ac"/>
+            <w:noProof/>
+          </w:rPr>
+          <w:t>3. System Architecture</w:t>
+        </w:r>
+        <w:r>
+          <w:rPr>
+            <w:noProof/>
+            <w:webHidden/>
+          </w:rPr>
+          <w:tab/>
+        </w:r>
+        <w:r>
+          <w:rPr>
+            <w:noProof/>
+            <w:webHidden/>
+          </w:rPr>
+          <w:fldChar w:fldCharType="begin"/>
+        </w:r>
+        <w:r>
+          <w:rPr>
+            <w:noProof/>
+            <w:webHidden/>
+          </w:rPr>
+          <w:instrText xml:space="preserve"> PAGEREF _Toc15388562 \h </w:instrText>
+        </w:r>
+        <w:r>
+          <w:rPr>
+            <w:noProof/>
+            <w:webHidden/>
+          </w:rPr>
+        </w:r>
+        <w:r>
+          <w:rPr>
+            <w:noProof/>
+            <w:webHidden/>
+          </w:rPr>
+          <w:fldChar w:fldCharType="separate"/>
+        </w:r>
+        <w:r>
+          <w:rPr>
+            <w:noProof/>
+            <w:webHidden/>
+          </w:rPr>
+          <w:t>6</w:t>
+        </w:r>
+        <w:r>
+          <w:rPr>
+            <w:noProof/>
+            <w:webHidden/>
+          </w:rPr>
+          <w:fldChar w:fldCharType="end"/>
+        </w:r>
+      </w:hyperlink>
+    </w:p>
+    <w:p>
+      <w:pPr>
+        <w:pStyle w:val="TOC1"/>
+        <w:rPr>
+          <w:rFonts w:asciiTheme="minorHAnsi" w:eastAsiaTheme="minorEastAsia" w:hAnsiTheme="minorHAnsi"/>
+          <w:noProof/>
+          <w:kern w:val="2"/>
+          <w:sz w:val="21"/>
+          <w:szCs w:val="24"/>
+        </w:rPr>
+      </w:pPr>
+      <w:hyperlink w:anchor="_Toc15388563" w:history="1">
+        <w:r>
+          <w:rPr>
+            <w:rStyle w:val="ac"/>
+            <w:rFonts w:eastAsia="宋体" w:cs="Times New Roman"/>
+            <w:noProof/>
+          </w:rPr>
+          <w:t>4. Detail Design</w:t>
+        </w:r>
+        <w:r>
+          <w:rPr>
+            <w:noProof/>
+            <w:webHidden/>
+          </w:rPr>
+          <w:tab/>
+        </w:r>
+        <w:r>
+          <w:rPr>
+            <w:noProof/>
+            <w:webHidden/>
+          </w:rPr>
+          <w:fldChar w:fldCharType="begin"/>
+        </w:r>
+        <w:r>
+          <w:rPr>
+            <w:noProof/>
+            <w:webHidden/>
+          </w:rPr>
+          <w:instrText xml:space="preserve"> PAGEREF _Toc15388563 \h </w:instrText>
+        </w:r>
+        <w:r>
+          <w:rPr>
+            <w:noProof/>
+            <w:webHidden/>
+          </w:rPr>
+        </w:r>
+        <w:r>
+          <w:rPr>
+            <w:noProof/>
+            <w:webHidden/>
+          </w:rPr>
+          <w:fldChar w:fldCharType="separate"/>
+        </w:r>
+        <w:r>
+          <w:rPr>
+            <w:noProof/>
+            <w:webHidden/>
+          </w:rPr>
+          <w:t>7</w:t>
+        </w:r>
+        <w:r>
+          <w:rPr>
+            <w:noProof/>
+            <w:webHidden/>
+          </w:rPr>
+          <w:fldChar w:fldCharType="end"/>
+        </w:r>
+      </w:hyperlink>
+    </w:p>
+    <w:p>
+      <w:pPr>
+        <w:pStyle w:val="TOC2"/>
+        <w:tabs>
+          <w:tab w:val="right" w:leader="dot" w:pos="8290"/>
+        </w:tabs>
+        <w:ind w:left="480"/>
+        <w:rPr>
+          <w:rFonts w:asciiTheme="minorHAnsi" w:eastAsiaTheme="minorEastAsia" w:hAnsiTheme="minorHAnsi"/>
+          <w:noProof/>
+          <w:kern w:val="2"/>
+          <w:sz w:val="21"/>
+          <w:szCs w:val="24"/>
+        </w:rPr>
+      </w:pPr>
+      <w:hyperlink w:anchor="_Toc15388564" w:history="1">
+        <w:r>
+          <w:rPr>
+            <w:rStyle w:val="ac"/>
+            <w:noProof/>
+          </w:rPr>
+          <w:t>4.1 Development Diagram</w:t>
+        </w:r>
+        <w:r>
+          <w:rPr>
+            <w:noProof/>
+            <w:webHidden/>
+          </w:rPr>
+          <w:tab/>
+        </w:r>
+        <w:r>
+          <w:rPr>
+            <w:noProof/>
+            <w:webHidden/>
+          </w:rPr>
+          <w:fldChar w:fldCharType="begin"/>
+        </w:r>
+        <w:r>
+          <w:rPr>
+            <w:noProof/>
+            <w:webHidden/>
+          </w:rPr>
+          <w:instrText xml:space="preserve"> PAGEREF _Toc15388564 \h </w:instrText>
+        </w:r>
+        <w:r>
+          <w:rPr>
+            <w:noProof/>
+            <w:webHidden/>
+          </w:rPr>
+        </w:r>
+        <w:r>
+          <w:rPr>
+            <w:noProof/>
+            <w:webHidden/>
+          </w:rPr>
+          <w:fldChar w:fldCharType="separate"/>
+        </w:r>
+        <w:r>
+          <w:rPr>
+            <w:noProof/>
+            <w:webHidden/>
+          </w:rPr>
+          <w:t>7</w:t>
+        </w:r>
+        <w:r>
+          <w:rPr>
+            <w:noProof/>
+            <w:webHidden/>
+          </w:rPr>
+          <w:fldChar w:fldCharType="end"/>
+        </w:r>
+      </w:hyperlink>
+    </w:p>
+    <w:p>
+      <w:pPr>
+        <w:pStyle w:val="TOC1"/>
+        <w:rPr>
+          <w:rFonts w:asciiTheme="minorHAnsi" w:eastAsiaTheme="minorEastAsia" w:hAnsiTheme="minorHAnsi"/>
+          <w:noProof/>
+          <w:kern w:val="2"/>
+          <w:sz w:val="21"/>
+          <w:szCs w:val="24"/>
+        </w:rPr>
+      </w:pPr>
+      <w:hyperlink w:anchor="_Toc15388565" w:history="1">
+        <w:r>
+          <w:rPr>
+            <w:rStyle w:val="ac"/>
+            <w:noProof/>
+          </w:rPr>
+          <w:t>5. User Interface Design</w:t>
+        </w:r>
+        <w:r>
+          <w:rPr>
+            <w:noProof/>
+            <w:webHidden/>
+          </w:rPr>
+          <w:tab/>
+        </w:r>
+        <w:r>
+          <w:rPr>
+            <w:noProof/>
+            <w:webHidden/>
+          </w:rPr>
+          <w:fldChar w:fldCharType="begin"/>
+        </w:r>
+        <w:r>
+          <w:rPr>
+            <w:noProof/>
+            <w:webHidden/>
+          </w:rPr>
+          <w:instrText xml:space="preserve"> PAGEREF _Toc15388565 \h </w:instrText>
+        </w:r>
+        <w:r>
+          <w:rPr>
+            <w:noProof/>
+            <w:webHidden/>
+          </w:rPr>
+        </w:r>
+        <w:r>
+          <w:rPr>
+            <w:noProof/>
+            <w:webHidden/>
+          </w:rPr>
+          <w:fldChar w:fldCharType="separate"/>
+        </w:r>
+        <w:r>
+          <w:rPr>
+            <w:noProof/>
+            <w:webHidden/>
+          </w:rPr>
+          <w:t>8</w:t>
         </w:r>
         <w:r>
           <w:rPr>
@@ -636,17 +1295,20 @@
         </w:tabs>
         <w:ind w:left="480"/>
         <w:rPr>
-          <w:rStyle w:val="ac"/>
+          <w:rFonts w:asciiTheme="minorHAnsi" w:eastAsiaTheme="minorEastAsia" w:hAnsiTheme="minorHAnsi"/>
           <w:noProof/>
-        </w:rPr>
-      </w:pPr>
-      <w:hyperlink w:anchor="_Toc15381197" w:history="1">
+          <w:kern w:val="2"/>
+          <w:sz w:val="21"/>
+          <w:szCs w:val="24"/>
+        </w:rPr>
+      </w:pPr>
+      <w:hyperlink w:anchor="_Toc15388566" w:history="1">
         <w:r>
           <w:rPr>
             <w:rStyle w:val="ac"/>
             <w:noProof/>
           </w:rPr>
-          <w:t>2.1</w:t>
+          <w:t>5.1</w:t>
         </w:r>
         <w:r>
           <w:rPr>
@@ -684,7 +1346,7 @@
             <w:noProof/>
             <w:webHidden/>
           </w:rPr>
-          <w:instrText xml:space="preserve"> PAGEREF _Toc15381197 \h </w:instrText>
+          <w:instrText xml:space="preserve"> PAGEREF _Toc15388566 \h </w:instrText>
         </w:r>
         <w:r>
           <w:rPr>
@@ -704,7 +1366,7 @@
             <w:noProof/>
             <w:webHidden/>
           </w:rPr>
-          <w:t>4</w:t>
+          <w:t>8</w:t>
         </w:r>
         <w:r>
           <w:rPr>
@@ -717,11 +1379,230 @@
     </w:p>
     <w:p>
       <w:pPr>
+        <w:pStyle w:val="TOC2"/>
+        <w:tabs>
+          <w:tab w:val="right" w:leader="dot" w:pos="8290"/>
+        </w:tabs>
+        <w:ind w:left="480"/>
+        <w:rPr>
+          <w:rFonts w:asciiTheme="minorHAnsi" w:eastAsiaTheme="minorEastAsia" w:hAnsiTheme="minorHAnsi"/>
+          <w:noProof/>
+          <w:kern w:val="2"/>
+          <w:sz w:val="21"/>
+          <w:szCs w:val="24"/>
+        </w:rPr>
+      </w:pPr>
+      <w:hyperlink w:anchor="_Toc15388567" w:history="1">
+        <w:r>
+          <w:rPr>
+            <w:rStyle w:val="ac"/>
+            <w:noProof/>
+          </w:rPr>
+          <w:t>W-UI01-Login</w:t>
+        </w:r>
+        <w:r>
+          <w:rPr>
+            <w:noProof/>
+            <w:webHidden/>
+          </w:rPr>
+          <w:tab/>
+        </w:r>
+        <w:r>
+          <w:rPr>
+            <w:noProof/>
+            <w:webHidden/>
+          </w:rPr>
+          <w:fldChar w:fldCharType="begin"/>
+        </w:r>
+        <w:r>
+          <w:rPr>
+            <w:noProof/>
+            <w:webHidden/>
+          </w:rPr>
+          <w:instrText xml:space="preserve"> PAGEREF _Toc15388567 \h </w:instrText>
+        </w:r>
+        <w:r>
+          <w:rPr>
+            <w:noProof/>
+            <w:webHidden/>
+          </w:rPr>
+        </w:r>
+        <w:r>
+          <w:rPr>
+            <w:noProof/>
+            <w:webHidden/>
+          </w:rPr>
+          <w:fldChar w:fldCharType="separate"/>
+        </w:r>
+        <w:r>
+          <w:rPr>
+            <w:noProof/>
+            <w:webHidden/>
+          </w:rPr>
+          <w:t>8</w:t>
+        </w:r>
+        <w:r>
+          <w:rPr>
+            <w:noProof/>
+            <w:webHidden/>
+          </w:rPr>
+          <w:fldChar w:fldCharType="end"/>
+        </w:r>
+      </w:hyperlink>
+    </w:p>
+    <w:p>
+      <w:pPr>
+        <w:pStyle w:val="TOC2"/>
+        <w:tabs>
+          <w:tab w:val="right" w:leader="dot" w:pos="8290"/>
+        </w:tabs>
+        <w:ind w:left="480"/>
+        <w:rPr>
+          <w:rFonts w:asciiTheme="minorHAnsi" w:eastAsiaTheme="minorEastAsia" w:hAnsiTheme="minorHAnsi"/>
+          <w:noProof/>
+          <w:kern w:val="2"/>
+          <w:sz w:val="21"/>
+          <w:szCs w:val="24"/>
+        </w:rPr>
+      </w:pPr>
+      <w:hyperlink w:anchor="_Toc15388568" w:history="1">
+        <w:r>
+          <w:rPr>
+            <w:rStyle w:val="ac"/>
+            <w:noProof/>
+          </w:rPr>
+          <w:t>W-UI02-View Summary</w:t>
+        </w:r>
+        <w:r>
+          <w:rPr>
+            <w:noProof/>
+            <w:webHidden/>
+          </w:rPr>
+          <w:tab/>
+        </w:r>
+        <w:r>
+          <w:rPr>
+            <w:noProof/>
+            <w:webHidden/>
+          </w:rPr>
+          <w:fldChar w:fldCharType="begin"/>
+        </w:r>
+        <w:r>
+          <w:rPr>
+            <w:noProof/>
+            <w:webHidden/>
+          </w:rPr>
+          <w:instrText xml:space="preserve"> PAGEREF _Toc15388568 \h </w:instrText>
+        </w:r>
+        <w:r>
+          <w:rPr>
+            <w:noProof/>
+            <w:webHidden/>
+          </w:rPr>
+        </w:r>
+        <w:r>
+          <w:rPr>
+            <w:noProof/>
+            <w:webHidden/>
+          </w:rPr>
+          <w:fldChar w:fldCharType="separate"/>
+        </w:r>
+        <w:r>
+          <w:rPr>
+            <w:noProof/>
+            <w:webHidden/>
+          </w:rPr>
+          <w:t>9</w:t>
+        </w:r>
+        <w:r>
+          <w:rPr>
+            <w:noProof/>
+            <w:webHidden/>
+          </w:rPr>
+          <w:fldChar w:fldCharType="end"/>
+        </w:r>
+      </w:hyperlink>
+    </w:p>
+    <w:p>
+      <w:pPr>
+        <w:pStyle w:val="TOC2"/>
+        <w:tabs>
+          <w:tab w:val="right" w:leader="dot" w:pos="8290"/>
+        </w:tabs>
+        <w:ind w:left="480"/>
+        <w:rPr>
+          <w:rFonts w:asciiTheme="minorHAnsi" w:eastAsiaTheme="minorEastAsia" w:hAnsiTheme="minorHAnsi"/>
+          <w:noProof/>
+          <w:kern w:val="2"/>
+          <w:sz w:val="21"/>
+          <w:szCs w:val="24"/>
+        </w:rPr>
+      </w:pPr>
+      <w:hyperlink w:anchor="_Toc15388569" w:history="1">
+        <w:r>
+          <w:rPr>
+            <w:rStyle w:val="ac"/>
+            <w:noProof/>
+          </w:rPr>
+          <w:t>W-UI03-Logout</w:t>
+        </w:r>
+        <w:r>
+          <w:rPr>
+            <w:noProof/>
+            <w:webHidden/>
+          </w:rPr>
+          <w:tab/>
+        </w:r>
+        <w:r>
+          <w:rPr>
+            <w:noProof/>
+            <w:webHidden/>
+          </w:rPr>
+          <w:fldChar w:fldCharType="begin"/>
+        </w:r>
+        <w:r>
+          <w:rPr>
+            <w:noProof/>
+            <w:webHidden/>
+          </w:rPr>
+          <w:instrText xml:space="preserve"> PAGEREF _Toc15388569 \h </w:instrText>
+        </w:r>
+        <w:r>
+          <w:rPr>
+            <w:noProof/>
+            <w:webHidden/>
+          </w:rPr>
+        </w:r>
+        <w:r>
+          <w:rPr>
+            <w:noProof/>
+            <w:webHidden/>
+          </w:rPr>
+          <w:fldChar w:fldCharType="separate"/>
+        </w:r>
+        <w:r>
+          <w:rPr>
+            <w:noProof/>
+            <w:webHidden/>
+          </w:rPr>
+          <w:t>10</w:t>
+        </w:r>
+        <w:r>
+          <w:rPr>
+            <w:noProof/>
+            <w:webHidden/>
+          </w:rPr>
+          <w:fldChar w:fldCharType="end"/>
+        </w:r>
+      </w:hyperlink>
+    </w:p>
+    <w:p>
+      <w:pPr>
         <w:pStyle w:val="1"/>
-      </w:pPr>
-      <w:r>
-        <w:br w:type="page"/>
-      </w:r>
+        <w:rPr>
+          <w:rFonts w:cs="Times New Roman"/>
+        </w:rPr>
+      </w:pPr>
       <w:r>
         <w:rPr>
           <w:rFonts w:cs="Times New Roman"/>
@@ -729,6 +1610,7 @@
         <w:lastRenderedPageBreak/>
         <w:fldChar w:fldCharType="end"/>
       </w:r>
+      <w:bookmarkStart w:id="12" w:name="_Toc15388556"/>
       <w:r>
         <w:rPr>
           <w:rFonts w:cs="Times New Roman"/>
@@ -738,15 +1620,14 @@
       <w:r>
         <w:t xml:space="preserve"> </w:t>
       </w:r>
-      <w:bookmarkStart w:id="10" w:name="_Toc15381195"/>
       <w:r>
         <w:t>Document History</w:t>
       </w:r>
-      <w:bookmarkEnd w:id="5"/>
       <w:bookmarkEnd w:id="6"/>
       <w:bookmarkEnd w:id="7"/>
       <w:bookmarkEnd w:id="8"/>
-      <w:bookmarkEnd w:id="10"/>
+      <w:bookmarkEnd w:id="9"/>
+      <w:bookmarkEnd w:id="12"/>
     </w:p>
     <w:p/>
     <w:tbl>
@@ -1403,25 +2284,680 @@
       </w:r>
     </w:p>
     <w:p>
+      <w:r>
+        <w:br w:type="page"/>
+      </w:r>
+    </w:p>
+    <w:p>
       <w:pPr>
         <w:pStyle w:val="1"/>
-        <w:numPr>
-          <w:ilvl w:val="0"/>
-          <w:numId w:val="4"/>
-        </w:numPr>
-      </w:pPr>
+      </w:pPr>
+      <w:bookmarkStart w:id="13" w:name="_Toc15388557"/>
+      <w:r>
+        <w:rPr>
+          <w:rFonts w:hint="eastAsia"/>
+        </w:rPr>
+        <w:lastRenderedPageBreak/>
+        <w:t>2</w:t>
+      </w:r>
+      <w:r>
+        <w:t>. Introduction</w:t>
+      </w:r>
+      <w:bookmarkEnd w:id="13"/>
+    </w:p>
+    <w:p>
+      <w:pPr>
+        <w:pStyle w:val="2"/>
+      </w:pPr>
+      <w:bookmarkStart w:id="14" w:name="_Toc15388558"/>
+      <w:r>
+        <w:rPr>
+          <w:rFonts w:hint="eastAsia"/>
+        </w:rPr>
+        <w:t>2</w:t>
+      </w:r>
+      <w:r>
+        <w:t>.1 purpose</w:t>
+      </w:r>
+      <w:bookmarkEnd w:id="14"/>
+      <w:r>
+        <w:t xml:space="preserve"> </w:t>
+      </w:r>
+    </w:p>
+    <w:p>
+      <w:pPr>
+        <w:rPr>
+          <w:rFonts w:ascii="宋体" w:eastAsia="宋体" w:hAnsi="宋体"/>
+        </w:rPr>
+      </w:pPr>
+      <w:r>
+        <w:rPr>
+          <w:rFonts w:eastAsia="宋体"/>
+        </w:rPr>
+        <w:t xml:space="preserve">The purpose of the software design document (SDD) is to design the detailed structure of the system according with the software requirement specification (SRS). It intended to help stakeholders in the project understands the detailed design of the system using class diagrams, sequence diagrams, and user interface designs. </w:t>
+      </w:r>
+    </w:p>
+    <w:p>
+      <w:pPr>
+        <w:pStyle w:val="2"/>
+      </w:pPr>
+      <w:bookmarkStart w:id="15" w:name="_Toc15388559"/>
+      <w:r>
+        <w:rPr>
+          <w:rFonts w:hint="eastAsia"/>
+        </w:rPr>
+        <w:t>2</w:t>
+      </w:r>
+      <w:r>
+        <w:t xml:space="preserve">.2 </w:t>
+      </w:r>
+      <w:r>
+        <w:t>Intended Audience and Reading Suggestions</w:t>
+      </w:r>
+      <w:bookmarkEnd w:id="15"/>
+      <w:r>
+        <w:t xml:space="preserve"> </w:t>
+      </w:r>
+    </w:p>
+    <w:p>
+      <w:pPr>
+        <w:rPr>
+          <w:rFonts w:ascii="宋体" w:hAnsi="宋体"/>
+          <w:b/>
+          <w:bCs/>
+        </w:rPr>
+      </w:pPr>
+      <w:r>
+        <w:rPr>
+          <w:b/>
+          <w:bCs/>
+        </w:rPr>
+        <w:tab/>
+        <w:t>2</w:t>
+      </w:r>
+      <w:r>
+        <w:rPr>
+          <w:b/>
+          <w:bCs/>
+        </w:rPr>
+        <w:t xml:space="preserve">.2.1 Intended Audience </w:t>
+      </w:r>
+    </w:p>
+    <w:p>
+      <w:pPr>
+        <w:widowControl/>
+        <w:spacing w:before="100" w:beforeAutospacing="1" w:after="100" w:afterAutospacing="1" w:line="240" w:lineRule="auto"/>
+        <w:rPr>
+          <w:rFonts w:ascii="宋体" w:eastAsia="宋体" w:hAnsi="宋体" w:cs="宋体"/>
+          <w:szCs w:val="24"/>
+        </w:rPr>
+      </w:pPr>
+      <w:r>
+        <w:rPr>
+          <w:rFonts w:ascii="TimesNewRomanPSMT" w:eastAsia="宋体" w:hAnsi="TimesNewRomanPSMT" w:cs="宋体"/>
+          <w:szCs w:val="24"/>
+        </w:rPr>
+        <w:t xml:space="preserve">This software requirement specification will benefit to audiences as followed: </w:t>
+      </w:r>
+    </w:p>
+    <w:p>
+      <w:pPr>
+        <w:widowControl/>
+        <w:spacing w:before="100" w:beforeAutospacing="1" w:after="100" w:afterAutospacing="1" w:line="240" w:lineRule="auto"/>
+        <w:rPr>
+          <w:rFonts w:ascii="宋体" w:eastAsia="宋体" w:hAnsi="宋体" w:cs="宋体"/>
+          <w:szCs w:val="24"/>
+        </w:rPr>
+      </w:pPr>
+      <w:r>
+        <w:rPr>
+          <w:rFonts w:ascii="Times" w:eastAsia="宋体" w:hAnsi="Times" w:cs="宋体"/>
+          <w:b/>
+          <w:bCs/>
+          <w:szCs w:val="24"/>
+        </w:rPr>
+        <w:t xml:space="preserve">Development Team </w:t>
+      </w:r>
+    </w:p>
+    <w:p>
+      <w:pPr>
+        <w:rPr>
+          <w:rFonts w:ascii="宋体" w:eastAsia="宋体" w:hAnsi="宋体"/>
+        </w:rPr>
+      </w:pPr>
+      <w:r>
+        <w:rPr>
+          <w:rFonts w:eastAsia="宋体"/>
+        </w:rPr>
+        <w:t xml:space="preserve">The software requirement specification will help everyone in developer team has the same understanding or overall scope of the project. </w:t>
+      </w:r>
+    </w:p>
+    <w:p>
+      <w:pPr>
+        <w:rPr>
+          <w:rFonts w:ascii="宋体" w:eastAsia="宋体" w:hAnsi="宋体"/>
+        </w:rPr>
+      </w:pPr>
+      <w:r>
+        <w:rPr>
+          <w:rFonts w:eastAsia="宋体"/>
+        </w:rPr>
+        <w:t xml:space="preserve">The software requirement specification will help the developer to verify and validate the software product that match with the requirements in this document or not. </w:t>
+      </w:r>
+    </w:p>
+    <w:p>
+      <w:pPr>
+        <w:rPr>
+          <w:rFonts w:ascii="宋体" w:eastAsia="宋体" w:hAnsi="宋体"/>
+        </w:rPr>
+      </w:pPr>
+      <w:r>
+        <w:rPr>
+          <w:rFonts w:eastAsia="宋体"/>
+        </w:rPr>
+        <w:t xml:space="preserve">The software requirement specification will help developers to develop project more efficiency. </w:t>
+      </w:r>
+    </w:p>
+    <w:p>
+      <w:pPr>
+        <w:rPr>
+          <w:rFonts w:ascii="宋体" w:eastAsia="宋体" w:hAnsi="宋体"/>
+        </w:rPr>
+      </w:pPr>
+      <w:r>
+        <w:rPr>
+          <w:rFonts w:eastAsia="宋体"/>
+        </w:rPr>
+        <w:t xml:space="preserve">The software requirement specification will be required when some changing occur. Developer will know where get effect and know where to change. </w:t>
+      </w:r>
+    </w:p>
+    <w:p>
+      <w:pPr>
+        <w:rPr>
+          <w:rFonts w:ascii="宋体" w:eastAsia="宋体" w:hAnsi="宋体"/>
+        </w:rPr>
+      </w:pPr>
+      <w:r>
+        <w:rPr>
+          <w:rFonts w:ascii="Times" w:eastAsia="宋体" w:hAnsi="Times"/>
+          <w:b/>
+          <w:bCs/>
+        </w:rPr>
+        <w:lastRenderedPageBreak/>
+        <w:t xml:space="preserve">User </w:t>
+      </w:r>
+    </w:p>
+    <w:p>
+      <w:pPr>
+        <w:rPr>
+          <w:rFonts w:ascii="宋体" w:eastAsia="宋体" w:hAnsi="宋体"/>
+        </w:rPr>
+      </w:pPr>
+      <w:r>
+        <w:rPr>
+          <w:rFonts w:eastAsia="宋体"/>
+        </w:rPr>
+        <w:t xml:space="preserve">The software requirement specification will help the user to know the process of the software product. </w:t>
+      </w:r>
+    </w:p>
+    <w:p>
+      <w:pPr>
+        <w:rPr>
+          <w:rFonts w:ascii="宋体" w:eastAsia="宋体" w:hAnsi="宋体"/>
+        </w:rPr>
+      </w:pPr>
+      <w:r>
+        <w:rPr>
+          <w:rFonts w:eastAsia="宋体"/>
+        </w:rPr>
+        <w:t xml:space="preserve">User can check that the requirements in software requirement specification match with their requirement or not. </w:t>
+      </w:r>
+    </w:p>
+    <w:p>
+      <w:pPr>
+        <w:rPr>
+          <w:rFonts w:ascii="宋体" w:eastAsia="宋体" w:hAnsi="宋体"/>
+        </w:rPr>
+      </w:pPr>
+      <w:r>
+        <w:rPr>
+          <w:rFonts w:eastAsia="宋体"/>
+        </w:rPr>
+        <w:t xml:space="preserve">The software requirement specification can help the user to discuss with developers easier. </w:t>
+      </w:r>
+    </w:p>
+    <w:p>
+      <w:pPr>
+        <w:pStyle w:val="2"/>
+        <w:rPr>
+          <w:rFonts w:hint="eastAsia"/>
+        </w:rPr>
+      </w:pPr>
+      <w:bookmarkStart w:id="16" w:name="_Toc15388560"/>
+      <w:r>
+        <w:rPr>
+          <w:rFonts w:hint="eastAsia"/>
+        </w:rPr>
+        <w:t>2</w:t>
+      </w:r>
+      <w:r>
+        <w:t>.3 Project Scope</w:t>
+      </w:r>
+      <w:bookmarkEnd w:id="16"/>
+    </w:p>
+    <w:p>
+      <w:r>
+        <w:tab/>
+      </w:r>
+      <w:r>
+        <w:t>A real time and interactive dashboard in tourism industry is a web-based application. It is for decision maker to do the easy statistics of mess data in a real ti</w:t>
+      </w:r>
+      <w:r>
+        <w:t>me way. For decision maker to manage and keep tracks all the data.</w:t>
+      </w:r>
+    </w:p>
+    <w:p/>
+    <w:p>
+      <w:pPr>
+        <w:pStyle w:val="2"/>
+        <w:rPr>
+          <w:rFonts w:ascii="宋体" w:hAnsi="宋体"/>
+        </w:rPr>
+      </w:pPr>
+      <w:bookmarkStart w:id="17" w:name="_Toc15388561"/>
+      <w:r>
+        <w:rPr>
+          <w:rFonts w:hint="eastAsia"/>
+        </w:rPr>
+        <w:t>2</w:t>
+      </w:r>
+      <w:r>
+        <w:t xml:space="preserve">.4 </w:t>
+      </w:r>
+      <w:r>
+        <w:t>Acronyms</w:t>
+      </w:r>
+      <w:bookmarkEnd w:id="17"/>
+      <w:r>
+        <w:t xml:space="preserve"> </w:t>
+      </w:r>
+    </w:p>
+    <w:p>
+      <w:pPr>
+        <w:rPr>
+          <w:rFonts w:eastAsia="宋体"/>
+        </w:rPr>
+      </w:pPr>
+      <w:r>
+        <w:rPr>
+          <w:rFonts w:eastAsia="宋体"/>
+        </w:rPr>
+        <w:t>SRS</w:t>
+      </w:r>
+      <w:r>
+        <w:rPr>
+          <w:rFonts w:eastAsia="宋体"/>
+        </w:rPr>
+        <w:t xml:space="preserve"> = </w:t>
+      </w:r>
+      <w:r>
+        <w:rPr>
+          <w:rFonts w:eastAsia="宋体"/>
+        </w:rPr>
+        <w:t>Software Requirement Specification SDD Software Design Document</w:t>
+      </w:r>
+      <w:r>
+        <w:rPr>
+          <w:rFonts w:eastAsia="宋体"/>
+        </w:rPr>
+        <w:br/>
+        <w:t xml:space="preserve">UI </w:t>
+      </w:r>
+      <w:r>
+        <w:rPr>
+          <w:rFonts w:eastAsia="宋体"/>
+        </w:rPr>
+        <w:t xml:space="preserve">= </w:t>
+      </w:r>
+      <w:r>
+        <w:rPr>
+          <w:rFonts w:eastAsia="宋体"/>
+        </w:rPr>
+        <w:t xml:space="preserve">User Interface </w:t>
+      </w:r>
+    </w:p>
+    <w:p>
+      <w:r>
+        <w:rPr>
+          <w:rFonts w:eastAsia="宋体" w:hint="eastAsia"/>
+        </w:rPr>
+        <w:t>D</w:t>
+      </w:r>
+      <w:r>
+        <w:rPr>
+          <w:rFonts w:eastAsia="宋体"/>
+        </w:rPr>
+        <w:t xml:space="preserve">D = </w:t>
+      </w:r>
+      <w:r>
+        <w:t>D</w:t>
+      </w:r>
+      <w:r>
+        <w:t>evelopment</w:t>
+      </w:r>
+      <w:r>
+        <w:t xml:space="preserve"> </w:t>
+      </w:r>
+      <w:r>
+        <w:t>Diagram</w:t>
+      </w:r>
+    </w:p>
+    <w:p>
       <w:r>
         <w:br w:type="page"/>
       </w:r>
+    </w:p>
+    <w:p>
+      <w:pPr>
+        <w:pStyle w:val="1"/>
+      </w:pPr>
+      <w:bookmarkStart w:id="18" w:name="_Toc15388562"/>
       <w:r>
         <w:lastRenderedPageBreak/>
+        <w:t>3</w:t>
+      </w:r>
+      <w:r>
+        <w:t>. System Architecture</w:t>
+      </w:r>
+      <w:bookmarkEnd w:id="18"/>
+    </w:p>
+    <w:p>
+      <w:pPr>
+        <w:rPr>
+          <w:rFonts w:hint="eastAsia"/>
+        </w:rPr>
+      </w:pPr>
+    </w:p>
+    <w:p>
+      <w:r>
+        <w:rPr>
+          <w:noProof/>
+        </w:rPr>
+        <w:drawing>
+          <wp:inline distT="0" distB="0" distL="0" distR="0" wp14:anchorId="7B87ACE8" wp14:editId="1F01413C">
+            <wp:extent cx="5270500" cy="1487999"/>
+            <wp:effectExtent l="0" t="0" r="0" b="0"/>
+            <wp:docPr id="5" name="图片 5" descr="图片包含 屏幕截图&#10;&#10;描述已自动生成"/>
+            <wp:cNvGraphicFramePr>
+              <a:graphicFrameLocks xmlns:a="http://schemas.openxmlformats.org/drawingml/2006/main" noChangeAspect="1"/>
+            </wp:cNvGraphicFramePr>
+            <a:graphic xmlns:a="http://schemas.openxmlformats.org/drawingml/2006/main">
+              <a:graphicData uri="http://schemas.openxmlformats.org/drawingml/2006/picture">
+                <pic:pic xmlns:pic="http://schemas.openxmlformats.org/drawingml/2006/picture">
+                  <pic:nvPicPr>
+                    <pic:cNvPr id="0" name="Picture 1"/>
+                    <pic:cNvPicPr>
+                      <a:picLocks noChangeAspect="1" noChangeArrowheads="1"/>
+                    </pic:cNvPicPr>
+                  </pic:nvPicPr>
+                  <pic:blipFill>
+                    <a:blip r:embed="rId8">
+                      <a:extLst>
+                        <a:ext uri="{28A0092B-C50C-407E-A947-70E740481C1C}">
+                          <a14:useLocalDpi xmlns:a14="http://schemas.microsoft.com/office/drawing/2010/main" val="0"/>
+                        </a:ext>
+                      </a:extLst>
+                    </a:blip>
+                    <a:srcRect/>
+                    <a:stretch>
+                      <a:fillRect/>
+                    </a:stretch>
+                  </pic:blipFill>
+                  <pic:spPr bwMode="auto">
+                    <a:xfrm>
+                      <a:off x="0" y="0"/>
+                      <a:ext cx="5270500" cy="1487999"/>
+                    </a:xfrm>
+                    <a:prstGeom prst="rect">
+                      <a:avLst/>
+                    </a:prstGeom>
+                    <a:noFill/>
+                    <a:ln>
+                      <a:noFill/>
+                    </a:ln>
+                  </pic:spPr>
+                </pic:pic>
+              </a:graphicData>
+            </a:graphic>
+          </wp:inline>
+        </w:drawing>
+      </w:r>
+    </w:p>
+    <w:p>
+      <w:pPr>
+        <w:rPr>
+          <w:rFonts w:ascii="宋体" w:eastAsia="宋体" w:hAnsi="宋体"/>
+        </w:rPr>
+      </w:pPr>
+      <w:r>
+        <w:rPr>
+          <w:rFonts w:eastAsia="宋体"/>
+        </w:rPr>
+        <w:t xml:space="preserve">The system consists of clients and server. For the client, there </w:t>
+      </w:r>
+      <w:r>
+        <w:rPr>
+          <w:rFonts w:eastAsia="宋体"/>
+        </w:rPr>
+        <w:t>is a</w:t>
+      </w:r>
+      <w:r>
+        <w:rPr>
+          <w:rFonts w:eastAsia="宋体"/>
+        </w:rPr>
+        <w:t xml:space="preserve"> part, the </w:t>
+      </w:r>
+      <w:r>
+        <w:rPr>
+          <w:rFonts w:eastAsia="宋体"/>
+        </w:rPr>
+        <w:t xml:space="preserve">web </w:t>
+      </w:r>
+      <w:r>
+        <w:rPr>
+          <w:rFonts w:eastAsia="宋体"/>
+        </w:rPr>
+        <w:t xml:space="preserve">application. The </w:t>
+      </w:r>
+      <w:r>
+        <w:rPr>
+          <w:rFonts w:eastAsia="宋体"/>
+        </w:rPr>
+        <w:t xml:space="preserve">web </w:t>
+      </w:r>
+      <w:r>
+        <w:rPr>
+          <w:rFonts w:eastAsia="宋体"/>
+        </w:rPr>
+        <w:t xml:space="preserve">application that used by users will send and receive data from web-server in JSON format. The server itself store and retrieve data from the database. </w:t>
+      </w:r>
+    </w:p>
+    <w:p>
+      <w:pPr>
+        <w:rPr>
+          <w:rFonts w:ascii="宋体" w:eastAsia="宋体" w:hAnsi="宋体"/>
+        </w:rPr>
+      </w:pPr>
+      <w:r>
+        <w:rPr>
+          <w:rFonts w:eastAsia="宋体"/>
+        </w:rPr>
+        <w:t xml:space="preserve">We are using pusher </w:t>
+      </w:r>
+      <w:r>
+        <w:rPr>
+          <w:rFonts w:eastAsia="宋体"/>
+        </w:rPr>
+        <w:t xml:space="preserve">components, which </w:t>
+      </w:r>
+      <w:r>
+        <w:rPr>
+          <w:rFonts w:eastAsia="宋体"/>
+        </w:rPr>
+        <w:t>could transfer the data two-way duplex.</w:t>
+      </w:r>
+    </w:p>
+    <w:p>
+      <w:pPr>
+        <w:rPr>
+          <w:rFonts w:hint="eastAsia"/>
+        </w:rPr>
+      </w:pPr>
+    </w:p>
+    <w:p>
+      <w:pPr>
+        <w:widowControl/>
+        <w:spacing w:after="0" w:line="240" w:lineRule="auto"/>
+        <w:rPr>
+          <w:rFonts w:ascii="宋体" w:eastAsia="宋体" w:hAnsi="宋体"/>
+        </w:rPr>
+      </w:pPr>
+      <w:r>
+        <w:rPr>
+          <w:rFonts w:ascii="宋体" w:eastAsia="宋体" w:hAnsi="宋体"/>
+        </w:rPr>
+        <w:br w:type="page"/>
+      </w:r>
+    </w:p>
+    <w:p>
+      <w:pPr>
+        <w:pStyle w:val="1"/>
+        <w:rPr>
+          <w:rFonts w:eastAsia="宋体" w:cs="Times New Roman"/>
+        </w:rPr>
+      </w:pPr>
+      <w:bookmarkStart w:id="19" w:name="_Toc15388563"/>
+      <w:r>
+        <w:rPr>
+          <w:rFonts w:eastAsia="宋体" w:cs="Times New Roman"/>
+        </w:rPr>
+        <w:lastRenderedPageBreak/>
+        <w:t>4. Detail Design</w:t>
+      </w:r>
+      <w:bookmarkEnd w:id="19"/>
+    </w:p>
+    <w:p>
+      <w:pPr>
+        <w:pStyle w:val="2"/>
+      </w:pPr>
+      <w:bookmarkStart w:id="20" w:name="_Toc15388564"/>
+      <w:r>
+        <w:t>4</w:t>
+      </w:r>
+      <w:r>
+        <w:t>.1 D</w:t>
+      </w:r>
+      <w:r>
+        <w:t>evelopment</w:t>
+      </w:r>
+      <w:r>
         <w:t xml:space="preserve"> </w:t>
       </w:r>
-      <w:bookmarkStart w:id="11" w:name="_Toc15381196"/>
-      <w:r>
-        <w:t>User Interface Design</w:t>
-      </w:r>
-      <w:bookmarkEnd w:id="11"/>
+      <w:r>
+        <w:t>Diagram</w:t>
+      </w:r>
+      <w:bookmarkEnd w:id="20"/>
+    </w:p>
+    <w:p/>
+    <w:p>
+      <w:r>
+        <w:rPr>
+          <w:rFonts w:hint="eastAsia"/>
+          <w:noProof/>
+        </w:rPr>
+        <w:drawing>
+          <wp:inline distT="0" distB="0" distL="0" distR="0" wp14:anchorId="4C65D43B" wp14:editId="798BBD83">
+            <wp:extent cx="5016500" cy="3238500"/>
+            <wp:effectExtent l="0" t="0" r="0" b="0"/>
+            <wp:docPr id="2" name="图片 2" descr="图片包含 文字, 地图&#10;&#10;描述已自动生成"/>
+            <wp:cNvGraphicFramePr>
+              <a:graphicFrameLocks xmlns:a="http://schemas.openxmlformats.org/drawingml/2006/main" noChangeAspect="1"/>
+            </wp:cNvGraphicFramePr>
+            <a:graphic xmlns:a="http://schemas.openxmlformats.org/drawingml/2006/main">
+              <a:graphicData uri="http://schemas.openxmlformats.org/drawingml/2006/picture">
+                <pic:pic xmlns:pic="http://schemas.openxmlformats.org/drawingml/2006/picture">
+                  <pic:nvPicPr>
+                    <pic:cNvPr id="2" name="developmentDiagram.png"/>
+                    <pic:cNvPicPr/>
+                  </pic:nvPicPr>
+                  <pic:blipFill>
+                    <a:blip r:embed="rId9">
+                      <a:extLst>
+                        <a:ext uri="{28A0092B-C50C-407E-A947-70E740481C1C}">
+                          <a14:useLocalDpi xmlns:a14="http://schemas.microsoft.com/office/drawing/2010/main" val="0"/>
+                        </a:ext>
+                      </a:extLst>
+                    </a:blip>
+                    <a:stretch>
+                      <a:fillRect/>
+                    </a:stretch>
+                  </pic:blipFill>
+                  <pic:spPr>
+                    <a:xfrm>
+                      <a:off x="0" y="0"/>
+                      <a:ext cx="5016500" cy="3238500"/>
+                    </a:xfrm>
+                    <a:prstGeom prst="rect">
+                      <a:avLst/>
+                    </a:prstGeom>
+                  </pic:spPr>
+                </pic:pic>
+              </a:graphicData>
+            </a:graphic>
+          </wp:inline>
+        </w:drawing>
+      </w:r>
+    </w:p>
+    <w:p>
+      <w:pPr>
+        <w:rPr>
+          <w:rFonts w:eastAsia="宋体" w:hint="eastAsia"/>
+        </w:rPr>
+      </w:pPr>
+    </w:p>
+    <w:p>
+      <w:pPr>
+        <w:rPr>
+          <w:rFonts w:hint="eastAsia"/>
+        </w:rPr>
+      </w:pPr>
+    </w:p>
+    <w:p>
+      <w:pPr>
+        <w:rPr>
+          <w:rFonts w:hint="eastAsia"/>
+        </w:rPr>
+      </w:pPr>
+    </w:p>
+    <w:p>
+      <w:pPr>
+        <w:pStyle w:val="1"/>
+      </w:pPr>
+      <w:r>
+        <w:br w:type="page"/>
+      </w:r>
+      <w:bookmarkStart w:id="21" w:name="_Toc15388565"/>
+      <w:r>
+        <w:lastRenderedPageBreak/>
+        <w:t>5</w:t>
+      </w:r>
+      <w:r>
+        <w:t>.</w:t>
+      </w:r>
+      <w:r>
+        <w:t xml:space="preserve"> User Interface Design</w:t>
+      </w:r>
+      <w:bookmarkEnd w:id="21"/>
       <w:r>
         <w:tab/>
       </w:r>
@@ -1431,35 +2967,32 @@
         <w:pStyle w:val="2"/>
         <w:numPr>
           <w:ilvl w:val="1"/>
-          <w:numId w:val="4"/>
+          <w:numId w:val="8"/>
         </w:numPr>
       </w:pPr>
-      <w:bookmarkStart w:id="12" w:name="_Toc15381197"/>
+      <w:bookmarkStart w:id="22" w:name="_Toc15388566"/>
       <w:r>
         <w:t>Web Application UI</w:t>
       </w:r>
-      <w:bookmarkEnd w:id="12"/>
-    </w:p>
-    <w:p>
-      <w:pPr>
-        <w:ind w:left="360"/>
+      <w:bookmarkEnd w:id="22"/>
+    </w:p>
+    <w:p>
+      <w:pPr>
+        <w:pStyle w:val="2"/>
+      </w:pPr>
+      <w:bookmarkStart w:id="23" w:name="_Toc15388567"/>
+      <w:r>
         <w:rPr>
           <w:rFonts w:hint="eastAsia"/>
         </w:rPr>
-      </w:pPr>
-      <w:r>
-        <w:rPr>
-          <w:rFonts w:hint="eastAsia"/>
-        </w:rPr>
         <w:t>W</w:t>
       </w:r>
       <w:r>
         <w:t>-UI01-Login</w:t>
       </w:r>
-    </w:p>
-    <w:p>
-      <w:bookmarkStart w:id="13" w:name="_GoBack"/>
-      <w:bookmarkEnd w:id="13"/>
+      <w:bookmarkEnd w:id="23"/>
+    </w:p>
+    <w:p>
       <w:r>
         <w:rPr>
           <w:noProof/>
@@ -1477,160 +3010,6 @@
                 <pic:pic xmlns:pic="http://schemas.openxmlformats.org/drawingml/2006/picture">
                   <pic:nvPicPr>
                     <pic:cNvPr id="3" name="login.png"/>
-                    <pic:cNvPicPr/>
-                  </pic:nvPicPr>
-                  <pic:blipFill>
-                    <a:blip r:embed="rId8" cstate="print">
-                      <a:extLst>
-                        <a:ext uri="{28A0092B-C50C-407E-A947-70E740481C1C}">
-                          <a14:useLocalDpi xmlns:a14="http://schemas.microsoft.com/office/drawing/2010/main" val="0"/>
-                        </a:ext>
-                      </a:extLst>
-                    </a:blip>
-                    <a:stretch>
-                      <a:fillRect/>
-                    </a:stretch>
-                  </pic:blipFill>
-                  <pic:spPr>
-                    <a:xfrm>
-                      <a:off x="0" y="0"/>
-                      <a:ext cx="5270500" cy="3294380"/>
-                    </a:xfrm>
-                    <a:prstGeom prst="rect">
-                      <a:avLst/>
-                    </a:prstGeom>
-                  </pic:spPr>
-                </pic:pic>
-              </a:graphicData>
-            </a:graphic>
-          </wp:inline>
-        </w:drawing>
-      </w:r>
-      <w:r>
-        <w:br w:type="page"/>
-      </w:r>
-    </w:p>
-    <w:p>
-      <w:pPr>
-        <w:ind w:left="360"/>
-      </w:pPr>
-    </w:p>
-    <w:p>
-      <w:pPr>
-        <w:tabs>
-          <w:tab w:val="left" w:pos="3535"/>
-        </w:tabs>
-        <w:ind w:left="360"/>
-      </w:pPr>
-      <w:r>
-        <w:t>W-UI02-View Summary</w:t>
-      </w:r>
-      <w:r>
-        <w:tab/>
-      </w:r>
-    </w:p>
-    <w:p>
-      <w:pPr>
-        <w:widowControl/>
-        <w:spacing w:after="0" w:line="240" w:lineRule="auto"/>
-      </w:pPr>
-      <w:r>
-        <w:rPr>
-          <w:noProof/>
-        </w:rPr>
-        <w:drawing>
-          <wp:inline distT="0" distB="0" distL="0" distR="0" wp14:anchorId="5957A743" wp14:editId="12B8A3DD">
-            <wp:extent cx="5270500" cy="3294380"/>
-            <wp:effectExtent l="0" t="0" r="0" b="0"/>
-            <wp:docPr id="4" name="图片 4" descr="图片包含 草, 天空, 屏幕截图, 户外&#10;&#10;描述已自动生成"/>
-            <wp:cNvGraphicFramePr>
-              <a:graphicFrameLocks xmlns:a="http://schemas.openxmlformats.org/drawingml/2006/main" noChangeAspect="1"/>
-            </wp:cNvGraphicFramePr>
-            <a:graphic xmlns:a="http://schemas.openxmlformats.org/drawingml/2006/main">
-              <a:graphicData uri="http://schemas.openxmlformats.org/drawingml/2006/picture">
-                <pic:pic xmlns:pic="http://schemas.openxmlformats.org/drawingml/2006/picture">
-                  <pic:nvPicPr>
-                    <pic:cNvPr id="4" name="view comments.png"/>
-                    <pic:cNvPicPr/>
-                  </pic:nvPicPr>
-                  <pic:blipFill>
-                    <a:blip r:embed="rId9" cstate="print">
-                      <a:extLst>
-                        <a:ext uri="{28A0092B-C50C-407E-A947-70E740481C1C}">
-                          <a14:useLocalDpi xmlns:a14="http://schemas.microsoft.com/office/drawing/2010/main" val="0"/>
-                        </a:ext>
-                      </a:extLst>
-                    </a:blip>
-                    <a:stretch>
-                      <a:fillRect/>
-                    </a:stretch>
-                  </pic:blipFill>
-                  <pic:spPr>
-                    <a:xfrm>
-                      <a:off x="0" y="0"/>
-                      <a:ext cx="5270500" cy="3294380"/>
-                    </a:xfrm>
-                    <a:prstGeom prst="rect">
-                      <a:avLst/>
-                    </a:prstGeom>
-                  </pic:spPr>
-                </pic:pic>
-              </a:graphicData>
-            </a:graphic>
-          </wp:inline>
-        </w:drawing>
-      </w:r>
-      <w:r>
-        <w:br w:type="page"/>
-      </w:r>
-    </w:p>
-    <w:p>
-      <w:pPr>
-        <w:tabs>
-          <w:tab w:val="left" w:pos="3535"/>
-        </w:tabs>
-        <w:ind w:left="360"/>
-      </w:pPr>
-    </w:p>
-    <w:p>
-      <w:pPr>
-        <w:ind w:left="360"/>
-      </w:pPr>
-      <w:r>
-        <w:rPr>
-          <w:rFonts w:hint="eastAsia"/>
-        </w:rPr>
-        <w:t>W</w:t>
-      </w:r>
-      <w:r>
-        <w:t>-UI03-Logout</w:t>
-      </w:r>
-    </w:p>
-    <w:p>
-      <w:pPr>
-        <w:ind w:left="360"/>
-        <w:rPr>
-          <w:rFonts w:hint="eastAsia"/>
-        </w:rPr>
-      </w:pPr>
-      <w:r>
-        <w:rPr>
-          <w:rFonts w:hint="eastAsia"/>
-          <w:noProof/>
-        </w:rPr>
-        <w:drawing>
-          <wp:inline distT="0" distB="0" distL="0" distR="0">
-            <wp:extent cx="5270500" cy="3294380"/>
-            <wp:effectExtent l="0" t="0" r="0" b="0"/>
-            <wp:docPr id="7" name="图片 7" descr="图片包含 天空, 草, 户外, 田野&#10;&#10;描述已自动生成"/>
-            <wp:cNvGraphicFramePr>
-              <a:graphicFrameLocks xmlns:a="http://schemas.openxmlformats.org/drawingml/2006/main" noChangeAspect="1"/>
-            </wp:cNvGraphicFramePr>
-            <a:graphic xmlns:a="http://schemas.openxmlformats.org/drawingml/2006/main">
-              <a:graphicData uri="http://schemas.openxmlformats.org/drawingml/2006/picture">
-                <pic:pic xmlns:pic="http://schemas.openxmlformats.org/drawingml/2006/picture">
-                  <pic:nvPicPr>
-                    <pic:cNvPr id="7" name="logout.png"/>
                     <pic:cNvPicPr/>
                   </pic:nvPicPr>
                   <pic:blipFill>
@@ -1660,9 +3039,168 @@
           </wp:inline>
         </w:drawing>
       </w:r>
+      <w:r>
+        <w:br w:type="page"/>
+      </w:r>
+    </w:p>
+    <w:p>
+      <w:pPr>
+        <w:ind w:left="360"/>
+      </w:pPr>
+    </w:p>
+    <w:p>
+      <w:pPr>
+        <w:pStyle w:val="2"/>
+      </w:pPr>
+      <w:bookmarkStart w:id="24" w:name="_Toc15388568"/>
+      <w:r>
+        <w:t>W-UI02-View Summary</w:t>
+      </w:r>
+      <w:bookmarkEnd w:id="24"/>
+      <w:r>
+        <w:tab/>
+      </w:r>
+    </w:p>
+    <w:p>
+      <w:pPr>
+        <w:widowControl/>
+        <w:spacing w:after="0" w:line="240" w:lineRule="auto"/>
+      </w:pPr>
+      <w:r>
+        <w:rPr>
+          <w:noProof/>
+        </w:rPr>
+        <w:drawing>
+          <wp:inline distT="0" distB="0" distL="0" distR="0" wp14:anchorId="5957A743" wp14:editId="12B8A3DD">
+            <wp:extent cx="5270500" cy="3294380"/>
+            <wp:effectExtent l="0" t="0" r="0" b="0"/>
+            <wp:docPr id="4" name="图片 4" descr="图片包含 草, 天空, 屏幕截图, 户外&#10;&#10;描述已自动生成"/>
+            <wp:cNvGraphicFramePr>
+              <a:graphicFrameLocks xmlns:a="http://schemas.openxmlformats.org/drawingml/2006/main" noChangeAspect="1"/>
+            </wp:cNvGraphicFramePr>
+            <a:graphic xmlns:a="http://schemas.openxmlformats.org/drawingml/2006/main">
+              <a:graphicData uri="http://schemas.openxmlformats.org/drawingml/2006/picture">
+                <pic:pic xmlns:pic="http://schemas.openxmlformats.org/drawingml/2006/picture">
+                  <pic:nvPicPr>
+                    <pic:cNvPr id="4" name="view comments.png"/>
+                    <pic:cNvPicPr/>
+                  </pic:nvPicPr>
+                  <pic:blipFill>
+                    <a:blip r:embed="rId11" cstate="print">
+                      <a:extLst>
+                        <a:ext uri="{28A0092B-C50C-407E-A947-70E740481C1C}">
+                          <a14:useLocalDpi xmlns:a14="http://schemas.microsoft.com/office/drawing/2010/main" val="0"/>
+                        </a:ext>
+                      </a:extLst>
+                    </a:blip>
+                    <a:stretch>
+                      <a:fillRect/>
+                    </a:stretch>
+                  </pic:blipFill>
+                  <pic:spPr>
+                    <a:xfrm>
+                      <a:off x="0" y="0"/>
+                      <a:ext cx="5270500" cy="3294380"/>
+                    </a:xfrm>
+                    <a:prstGeom prst="rect">
+                      <a:avLst/>
+                    </a:prstGeom>
+                  </pic:spPr>
+                </pic:pic>
+              </a:graphicData>
+            </a:graphic>
+          </wp:inline>
+        </w:drawing>
+      </w:r>
+      <w:r>
+        <w:br w:type="page"/>
+      </w:r>
+    </w:p>
+    <w:p>
+      <w:pPr>
+        <w:tabs>
+          <w:tab w:val="left" w:pos="3535"/>
+        </w:tabs>
+        <w:ind w:left="360"/>
+      </w:pPr>
+    </w:p>
+    <w:p>
+      <w:pPr>
+        <w:pStyle w:val="2"/>
+      </w:pPr>
+      <w:bookmarkStart w:id="25" w:name="_Toc15388569"/>
+      <w:r>
+        <w:rPr>
+          <w:rFonts w:hint="eastAsia"/>
+        </w:rPr>
+        <w:t>W</w:t>
+      </w:r>
+      <w:r>
+        <w:t>-UI03-Logout</w:t>
+      </w:r>
+      <w:bookmarkEnd w:id="25"/>
+    </w:p>
+    <w:p>
+      <w:pPr>
+        <w:ind w:left="360"/>
+      </w:pPr>
+      <w:r>
+        <w:rPr>
+          <w:rFonts w:hint="eastAsia"/>
+          <w:noProof/>
+        </w:rPr>
+        <w:drawing>
+          <wp:inline distT="0" distB="0" distL="0" distR="0">
+            <wp:extent cx="5270500" cy="3294380"/>
+            <wp:effectExtent l="0" t="0" r="0" b="0"/>
+            <wp:docPr id="7" name="图片 7" descr="图片包含 天空, 草, 户外, 田野&#10;&#10;描述已自动生成"/>
+            <wp:cNvGraphicFramePr>
+              <a:graphicFrameLocks xmlns:a="http://schemas.openxmlformats.org/drawingml/2006/main" noChangeAspect="1"/>
+            </wp:cNvGraphicFramePr>
+            <a:graphic xmlns:a="http://schemas.openxmlformats.org/drawingml/2006/main">
+              <a:graphicData uri="http://schemas.openxmlformats.org/drawingml/2006/picture">
+                <pic:pic xmlns:pic="http://schemas.openxmlformats.org/drawingml/2006/picture">
+                  <pic:nvPicPr>
+                    <pic:cNvPr id="7" name="logout.png"/>
+                    <pic:cNvPicPr/>
+                  </pic:nvPicPr>
+                  <pic:blipFill>
+                    <a:blip r:embed="rId12" cstate="print">
+                      <a:extLst>
+                        <a:ext uri="{28A0092B-C50C-407E-A947-70E740481C1C}">
+                          <a14:useLocalDpi xmlns:a14="http://schemas.microsoft.com/office/drawing/2010/main" val="0"/>
+                        </a:ext>
+                      </a:extLst>
+                    </a:blip>
+                    <a:stretch>
+                      <a:fillRect/>
+                    </a:stretch>
+                  </pic:blipFill>
+                  <pic:spPr>
+                    <a:xfrm>
+                      <a:off x="0" y="0"/>
+                      <a:ext cx="5270500" cy="3294380"/>
+                    </a:xfrm>
+                    <a:prstGeom prst="rect">
+                      <a:avLst/>
+                    </a:prstGeom>
+                  </pic:spPr>
+                </pic:pic>
+              </a:graphicData>
+            </a:graphic>
+          </wp:inline>
+        </w:drawing>
+      </w:r>
+    </w:p>
+    <w:p>
+      <w:pPr>
+        <w:rPr>
+          <w:rFonts w:hint="eastAsia"/>
+        </w:rPr>
+      </w:pPr>
     </w:p>
     <w:sectPr>
-      <w:footerReference w:type="default" r:id="rId11"/>
+      <w:footerReference w:type="default" r:id="rId13"/>
       <w:pgSz w:w="11900" w:h="16840"/>
       <w:pgMar w:top="1440" w:right="1800" w:bottom="1440" w:left="1800" w:header="851" w:footer="992" w:gutter="0"/>
       <w:cols w:space="425"/>
@@ -2145,6 +3683,155 @@
 <file path=word/numbering.xml><?xml version="1.0" encoding="utf-8"?>
 <w:numbering xmlns:wpc="http://schemas.microsoft.com/office/word/2010/wordprocessingCanvas" xmlns:cx="http://schemas.microsoft.com/office/drawing/2014/chartex" xmlns:cx1="http://schemas.microsoft.com/office/drawing/2015/9/8/chartex" xmlns:cx2="http://schemas.microsoft.com/office/drawing/2015/10/21/chartex" xmlns:cx3="http://schemas.microsoft.com/office/drawing/2016/5/9/chartex" xmlns:cx4="http://schemas.microsoft.com/office/drawing/2016/5/10/chartex" xmlns:cx5="http://schemas.microsoft.com/office/drawing/2016/5/11/chartex" xmlns:cx6="http://schemas.microsoft.com/office/drawing/2016/5/12/chartex" xmlns:cx7="http://schemas.microsoft.com/office/drawing/2016/5/13/chartex" xmlns:cx8="http://schemas.microsoft.com/office/drawing/2016/5/14/chartex" xmlns:mc="http://schemas.openxmlformats.org/markup-compatibility/2006" xmlns:aink="http://schemas.microsoft.com/office/drawing/2016/ink" xmlns:am3d="http://schemas.microsoft.com/office/drawing/2017/model3d" xmlns:o="urn:schemas-microsoft-com:office:office" xmlns:r="http://schemas.openxmlformats.org/officeDocument/2006/relationships" xmlns:m="http://schemas.openxmlformats.org/officeDocument/2006/math" xmlns:v="urn:schemas-microsoft-com:vml" xmlns:wp14="http://schemas.microsoft.com/office/word/2010/wordprocessingDrawing" xmlns:wp="http://schemas.openxmlformats.org/drawingml/2006/wordprocessingDrawing" xmlns:w10="urn:schemas-microsoft-com:office:word" xmlns:w="http://schemas.openxmlformats.org/wordprocessingml/2006/main" xmlns:w14="http://schemas.microsoft.com/office/word/2010/wordml" xmlns:w15="http://schemas.microsoft.com/office/word/2012/wordml" xmlns:w16cid="http://schemas.microsoft.com/office/word/2016/wordml/cid" xmlns:w16se="http://schemas.microsoft.com/office/word/2015/wordml/symex" xmlns:wpg="http://schemas.microsoft.com/office/word/2010/wordprocessingGroup" xmlns:wpi="http://schemas.microsoft.com/office/word/2010/wordprocessingInk" xmlns:wne="http://schemas.microsoft.com/office/word/2006/wordml" xmlns:wps="http://schemas.microsoft.com/office/word/2010/wordprocessingShape" mc:Ignorable="w14 w15 w16se w16cid wp14">
   <w:abstractNum w:abstractNumId="0" w15:restartNumberingAfterBreak="0">
+    <w:nsid w:val="1AA56EB8"/>
+    <w:multiLevelType w:val="multilevel"/>
+    <w:tmpl w:val="B360F214"/>
+    <w:lvl w:ilvl="0">
+      <w:start w:val="1"/>
+      <w:numFmt w:val="bullet"/>
+      <w:lvlText w:val=""/>
+      <w:lvlJc w:val="left"/>
+      <w:pPr>
+        <w:tabs>
+          <w:tab w:val="num" w:pos="720"/>
+        </w:tabs>
+        <w:ind w:left="720" w:hanging="360"/>
+      </w:pPr>
+      <w:rPr>
+        <w:rFonts w:ascii="Symbol" w:hAnsi="Symbol" w:hint="default"/>
+        <w:sz w:val="20"/>
+      </w:rPr>
+    </w:lvl>
+    <w:lvl w:ilvl="1" w:tentative="1">
+      <w:start w:val="1"/>
+      <w:numFmt w:val="bullet"/>
+      <w:lvlText w:val="o"/>
+      <w:lvlJc w:val="left"/>
+      <w:pPr>
+        <w:tabs>
+          <w:tab w:val="num" w:pos="1440"/>
+        </w:tabs>
+        <w:ind w:left="1440" w:hanging="360"/>
+      </w:pPr>
+      <w:rPr>
+        <w:rFonts w:ascii="Courier New" w:hAnsi="Courier New" w:hint="default"/>
+        <w:sz w:val="20"/>
+      </w:rPr>
+    </w:lvl>
+    <w:lvl w:ilvl="2" w:tentative="1">
+      <w:start w:val="1"/>
+      <w:numFmt w:val="bullet"/>
+      <w:lvlText w:val=""/>
+      <w:lvlJc w:val="left"/>
+      <w:pPr>
+        <w:tabs>
+          <w:tab w:val="num" w:pos="2160"/>
+        </w:tabs>
+        <w:ind w:left="2160" w:hanging="360"/>
+      </w:pPr>
+      <w:rPr>
+        <w:rFonts w:ascii="Wingdings" w:hAnsi="Wingdings" w:hint="default"/>
+        <w:sz w:val="20"/>
+      </w:rPr>
+    </w:lvl>
+    <w:lvl w:ilvl="3" w:tentative="1">
+      <w:start w:val="1"/>
+      <w:numFmt w:val="bullet"/>
+      <w:lvlText w:val=""/>
+      <w:lvlJc w:val="left"/>
+      <w:pPr>
+        <w:tabs>
+          <w:tab w:val="num" w:pos="2880"/>
+        </w:tabs>
+        <w:ind w:left="2880" w:hanging="360"/>
+      </w:pPr>
+      <w:rPr>
+        <w:rFonts w:ascii="Wingdings" w:hAnsi="Wingdings" w:hint="default"/>
+        <w:sz w:val="20"/>
+      </w:rPr>
+    </w:lvl>
+    <w:lvl w:ilvl="4" w:tentative="1">
+      <w:start w:val="1"/>
+      <w:numFmt w:val="bullet"/>
+      <w:lvlText w:val=""/>
+      <w:lvlJc w:val="left"/>
+      <w:pPr>
+        <w:tabs>
+          <w:tab w:val="num" w:pos="3600"/>
+        </w:tabs>
+        <w:ind w:left="3600" w:hanging="360"/>
+      </w:pPr>
+      <w:rPr>
+        <w:rFonts w:ascii="Wingdings" w:hAnsi="Wingdings" w:hint="default"/>
+        <w:sz w:val="20"/>
+      </w:rPr>
+    </w:lvl>
+    <w:lvl w:ilvl="5" w:tentative="1">
+      <w:start w:val="1"/>
+      <w:numFmt w:val="bullet"/>
+      <w:lvlText w:val=""/>
+      <w:lvlJc w:val="left"/>
+      <w:pPr>
+        <w:tabs>
+          <w:tab w:val="num" w:pos="4320"/>
+        </w:tabs>
+        <w:ind w:left="4320" w:hanging="360"/>
+      </w:pPr>
+      <w:rPr>
+        <w:rFonts w:ascii="Wingdings" w:hAnsi="Wingdings" w:hint="default"/>
+        <w:sz w:val="20"/>
+      </w:rPr>
+    </w:lvl>
+    <w:lvl w:ilvl="6" w:tentative="1">
+      <w:start w:val="1"/>
+      <w:numFmt w:val="bullet"/>
+      <w:lvlText w:val=""/>
+      <w:lvlJc w:val="left"/>
+      <w:pPr>
+        <w:tabs>
+          <w:tab w:val="num" w:pos="5040"/>
+        </w:tabs>
+        <w:ind w:left="5040" w:hanging="360"/>
+      </w:pPr>
+      <w:rPr>
+        <w:rFonts w:ascii="Wingdings" w:hAnsi="Wingdings" w:hint="default"/>
+        <w:sz w:val="20"/>
+      </w:rPr>
+    </w:lvl>
+    <w:lvl w:ilvl="7" w:tentative="1">
+      <w:start w:val="1"/>
+      <w:numFmt w:val="bullet"/>
+      <w:lvlText w:val=""/>
+      <w:lvlJc w:val="left"/>
+      <w:pPr>
+        <w:tabs>
+          <w:tab w:val="num" w:pos="5760"/>
+        </w:tabs>
+        <w:ind w:left="5760" w:hanging="360"/>
+      </w:pPr>
+      <w:rPr>
+        <w:rFonts w:ascii="Wingdings" w:hAnsi="Wingdings" w:hint="default"/>
+        <w:sz w:val="20"/>
+      </w:rPr>
+    </w:lvl>
+    <w:lvl w:ilvl="8" w:tentative="1">
+      <w:start w:val="1"/>
+      <w:numFmt w:val="bullet"/>
+      <w:lvlText w:val=""/>
+      <w:lvlJc w:val="left"/>
+      <w:pPr>
+        <w:tabs>
+          <w:tab w:val="num" w:pos="6480"/>
+        </w:tabs>
+        <w:ind w:left="6480" w:hanging="360"/>
+      </w:pPr>
+      <w:rPr>
+        <w:rFonts w:ascii="Wingdings" w:hAnsi="Wingdings" w:hint="default"/>
+        <w:sz w:val="20"/>
+      </w:rPr>
+    </w:lvl>
+  </w:abstractNum>
+  <w:abstractNum w:abstractNumId="1" w15:restartNumberingAfterBreak="0">
     <w:nsid w:val="2A6657FB"/>
     <w:multiLevelType w:val="multilevel"/>
     <w:tmpl w:val="78E67ED8"/>
@@ -2270,7 +3957,120 @@
       </w:rPr>
     </w:lvl>
   </w:abstractNum>
-  <w:abstractNum w:abstractNumId="1" w15:restartNumberingAfterBreak="0">
+  <w:abstractNum w:abstractNumId="2" w15:restartNumberingAfterBreak="0">
+    <w:nsid w:val="303C2715"/>
+    <w:multiLevelType w:val="multilevel"/>
+    <w:tmpl w:val="0E485D1C"/>
+    <w:lvl w:ilvl="0">
+      <w:start w:val="5"/>
+      <w:numFmt w:val="decimal"/>
+      <w:lvlText w:val="%1"/>
+      <w:lvlJc w:val="left"/>
+      <w:pPr>
+        <w:ind w:left="360" w:hanging="360"/>
+      </w:pPr>
+      <w:rPr>
+        <w:rFonts w:hint="default"/>
+      </w:rPr>
+    </w:lvl>
+    <w:lvl w:ilvl="1">
+      <w:start w:val="1"/>
+      <w:numFmt w:val="decimal"/>
+      <w:lvlText w:val="%1.%2"/>
+      <w:lvlJc w:val="left"/>
+      <w:pPr>
+        <w:ind w:left="360" w:hanging="360"/>
+      </w:pPr>
+      <w:rPr>
+        <w:rFonts w:hint="default"/>
+      </w:rPr>
+    </w:lvl>
+    <w:lvl w:ilvl="2">
+      <w:start w:val="1"/>
+      <w:numFmt w:val="decimal"/>
+      <w:lvlText w:val="%1.%2.%3"/>
+      <w:lvlJc w:val="left"/>
+      <w:pPr>
+        <w:ind w:left="720" w:hanging="720"/>
+      </w:pPr>
+      <w:rPr>
+        <w:rFonts w:hint="default"/>
+      </w:rPr>
+    </w:lvl>
+    <w:lvl w:ilvl="3">
+      <w:start w:val="1"/>
+      <w:numFmt w:val="decimal"/>
+      <w:lvlText w:val="%1.%2.%3.%4"/>
+      <w:lvlJc w:val="left"/>
+      <w:pPr>
+        <w:ind w:left="720" w:hanging="720"/>
+      </w:pPr>
+      <w:rPr>
+        <w:rFonts w:hint="default"/>
+      </w:rPr>
+    </w:lvl>
+    <w:lvl w:ilvl="4">
+      <w:start w:val="1"/>
+      <w:numFmt w:val="decimal"/>
+      <w:lvlText w:val="%1.%2.%3.%4.%5"/>
+      <w:lvlJc w:val="left"/>
+      <w:pPr>
+        <w:ind w:left="1080" w:hanging="1080"/>
+      </w:pPr>
+      <w:rPr>
+        <w:rFonts w:hint="default"/>
+      </w:rPr>
+    </w:lvl>
+    <w:lvl w:ilvl="5">
+      <w:start w:val="1"/>
+      <w:numFmt w:val="decimal"/>
+      <w:lvlText w:val="%1.%2.%3.%4.%5.%6"/>
+      <w:lvlJc w:val="left"/>
+      <w:pPr>
+        <w:ind w:left="1080" w:hanging="1080"/>
+      </w:pPr>
+      <w:rPr>
+        <w:rFonts w:hint="default"/>
+      </w:rPr>
+    </w:lvl>
+    <w:lvl w:ilvl="6">
+      <w:start w:val="1"/>
+      <w:numFmt w:val="decimal"/>
+      <w:lvlText w:val="%1.%2.%3.%4.%5.%6.%7"/>
+      <w:lvlJc w:val="left"/>
+      <w:pPr>
+        <w:ind w:left="1440" w:hanging="1440"/>
+      </w:pPr>
+      <w:rPr>
+        <w:rFonts w:hint="default"/>
+      </w:rPr>
+    </w:lvl>
+    <w:lvl w:ilvl="7">
+      <w:start w:val="1"/>
+      <w:numFmt w:val="decimal"/>
+      <w:lvlText w:val="%1.%2.%3.%4.%5.%6.%7.%8"/>
+      <w:lvlJc w:val="left"/>
+      <w:pPr>
+        <w:ind w:left="1440" w:hanging="1440"/>
+      </w:pPr>
+      <w:rPr>
+        <w:rFonts w:hint="default"/>
+      </w:rPr>
+    </w:lvl>
+    <w:lvl w:ilvl="8">
+      <w:start w:val="1"/>
+      <w:numFmt w:val="decimal"/>
+      <w:lvlText w:val="%1.%2.%3.%4.%5.%6.%7.%8.%9"/>
+      <w:lvlJc w:val="left"/>
+      <w:pPr>
+        <w:ind w:left="1800" w:hanging="1800"/>
+      </w:pPr>
+      <w:rPr>
+        <w:rFonts w:hint="default"/>
+      </w:rPr>
+    </w:lvl>
+  </w:abstractNum>
+  <w:abstractNum w:abstractNumId="3" w15:restartNumberingAfterBreak="0">
     <w:nsid w:val="4FB4717D"/>
     <w:multiLevelType w:val="hybridMultilevel"/>
     <w:tmpl w:val="83D27D20"/>
@@ -2382,7 +4182,120 @@
       </w:rPr>
     </w:lvl>
   </w:abstractNum>
-  <w:abstractNum w:abstractNumId="2" w15:restartNumberingAfterBreak="0">
+  <w:abstractNum w:abstractNumId="4" w15:restartNumberingAfterBreak="0">
+    <w:nsid w:val="50DE2AF1"/>
+    <w:multiLevelType w:val="multilevel"/>
+    <w:tmpl w:val="1B5A8FF6"/>
+    <w:lvl w:ilvl="0">
+      <w:start w:val="2"/>
+      <w:numFmt w:val="decimal"/>
+      <w:lvlText w:val="%1"/>
+      <w:lvlJc w:val="left"/>
+      <w:pPr>
+        <w:ind w:left="360" w:hanging="360"/>
+      </w:pPr>
+      <w:rPr>
+        <w:rFonts w:hint="default"/>
+      </w:rPr>
+    </w:lvl>
+    <w:lvl w:ilvl="1">
+      <w:start w:val="1"/>
+      <w:numFmt w:val="decimal"/>
+      <w:lvlText w:val="%1.%2"/>
+      <w:lvlJc w:val="left"/>
+      <w:pPr>
+        <w:ind w:left="360" w:hanging="360"/>
+      </w:pPr>
+      <w:rPr>
+        <w:rFonts w:hint="default"/>
+      </w:rPr>
+    </w:lvl>
+    <w:lvl w:ilvl="2">
+      <w:start w:val="1"/>
+      <w:numFmt w:val="decimal"/>
+      <w:lvlText w:val="%1.%2.%3"/>
+      <w:lvlJc w:val="left"/>
+      <w:pPr>
+        <w:ind w:left="720" w:hanging="720"/>
+      </w:pPr>
+      <w:rPr>
+        <w:rFonts w:hint="default"/>
+      </w:rPr>
+    </w:lvl>
+    <w:lvl w:ilvl="3">
+      <w:start w:val="1"/>
+      <w:numFmt w:val="decimal"/>
+      <w:lvlText w:val="%1.%2.%3.%4"/>
+      <w:lvlJc w:val="left"/>
+      <w:pPr>
+        <w:ind w:left="720" w:hanging="720"/>
+      </w:pPr>
+      <w:rPr>
+        <w:rFonts w:hint="default"/>
+      </w:rPr>
+    </w:lvl>
+    <w:lvl w:ilvl="4">
+      <w:start w:val="1"/>
+      <w:numFmt w:val="decimal"/>
+      <w:lvlText w:val="%1.%2.%3.%4.%5"/>
+      <w:lvlJc w:val="left"/>
+      <w:pPr>
+        <w:ind w:left="1080" w:hanging="1080"/>
+      </w:pPr>
+      <w:rPr>
+        <w:rFonts w:hint="default"/>
+      </w:rPr>
+    </w:lvl>
+    <w:lvl w:ilvl="5">
+      <w:start w:val="1"/>
+      <w:numFmt w:val="decimal"/>
+      <w:lvlText w:val="%1.%2.%3.%4.%5.%6"/>
+      <w:lvlJc w:val="left"/>
+      <w:pPr>
+        <w:ind w:left="1080" w:hanging="1080"/>
+      </w:pPr>
+      <w:rPr>
+        <w:rFonts w:hint="default"/>
+      </w:rPr>
+    </w:lvl>
+    <w:lvl w:ilvl="6">
+      <w:start w:val="1"/>
+      <w:numFmt w:val="decimal"/>
+      <w:lvlText w:val="%1.%2.%3.%4.%5.%6.%7"/>
+      <w:lvlJc w:val="left"/>
+      <w:pPr>
+        <w:ind w:left="1440" w:hanging="1440"/>
+      </w:pPr>
+      <w:rPr>
+        <w:rFonts w:hint="default"/>
+      </w:rPr>
+    </w:lvl>
+    <w:lvl w:ilvl="7">
+      <w:start w:val="1"/>
+      <w:numFmt w:val="decimal"/>
+      <w:lvlText w:val="%1.%2.%3.%4.%5.%6.%7.%8"/>
+      <w:lvlJc w:val="left"/>
+      <w:pPr>
+        <w:ind w:left="1440" w:hanging="1440"/>
+      </w:pPr>
+      <w:rPr>
+        <w:rFonts w:hint="default"/>
+      </w:rPr>
+    </w:lvl>
+    <w:lvl w:ilvl="8">
+      <w:start w:val="1"/>
+      <w:numFmt w:val="decimal"/>
+      <w:lvlText w:val="%1.%2.%3.%4.%5.%6.%7.%8.%9"/>
+      <w:lvlJc w:val="left"/>
+      <w:pPr>
+        <w:ind w:left="1800" w:hanging="1800"/>
+      </w:pPr>
+      <w:rPr>
+        <w:rFonts w:hint="default"/>
+      </w:rPr>
+    </w:lvl>
+  </w:abstractNum>
+  <w:abstractNum w:abstractNumId="5" w15:restartNumberingAfterBreak="0">
     <w:nsid w:val="562C23EB"/>
     <w:multiLevelType w:val="hybridMultilevel"/>
     <w:tmpl w:val="F9F49D5E"/>
@@ -2471,7 +4384,120 @@
       </w:pPr>
     </w:lvl>
   </w:abstractNum>
-  <w:abstractNum w:abstractNumId="3" w15:restartNumberingAfterBreak="0">
+  <w:abstractNum w:abstractNumId="6" w15:restartNumberingAfterBreak="0">
+    <w:nsid w:val="5F440791"/>
+    <w:multiLevelType w:val="multilevel"/>
+    <w:tmpl w:val="D8F6E824"/>
+    <w:lvl w:ilvl="0">
+      <w:start w:val="4"/>
+      <w:numFmt w:val="decimal"/>
+      <w:lvlText w:val="%1"/>
+      <w:lvlJc w:val="left"/>
+      <w:pPr>
+        <w:ind w:left="360" w:hanging="360"/>
+      </w:pPr>
+      <w:rPr>
+        <w:rFonts w:hint="default"/>
+      </w:rPr>
+    </w:lvl>
+    <w:lvl w:ilvl="1">
+      <w:start w:val="1"/>
+      <w:numFmt w:val="decimal"/>
+      <w:lvlText w:val="%1.%2"/>
+      <w:lvlJc w:val="left"/>
+      <w:pPr>
+        <w:ind w:left="360" w:hanging="360"/>
+      </w:pPr>
+      <w:rPr>
+        <w:rFonts w:hint="default"/>
+      </w:rPr>
+    </w:lvl>
+    <w:lvl w:ilvl="2">
+      <w:start w:val="1"/>
+      <w:numFmt w:val="decimal"/>
+      <w:lvlText w:val="%1.%2.%3"/>
+      <w:lvlJc w:val="left"/>
+      <w:pPr>
+        <w:ind w:left="720" w:hanging="720"/>
+      </w:pPr>
+      <w:rPr>
+        <w:rFonts w:hint="default"/>
+      </w:rPr>
+    </w:lvl>
+    <w:lvl w:ilvl="3">
+      <w:start w:val="1"/>
+      <w:numFmt w:val="decimal"/>
+      <w:lvlText w:val="%1.%2.%3.%4"/>
+      <w:lvlJc w:val="left"/>
+      <w:pPr>
+        <w:ind w:left="720" w:hanging="720"/>
+      </w:pPr>
+      <w:rPr>
+        <w:rFonts w:hint="default"/>
+      </w:rPr>
+    </w:lvl>
+    <w:lvl w:ilvl="4">
+      <w:start w:val="1"/>
+      <w:numFmt w:val="decimal"/>
+      <w:lvlText w:val="%1.%2.%3.%4.%5"/>
+      <w:lvlJc w:val="left"/>
+      <w:pPr>
+        <w:ind w:left="1080" w:hanging="1080"/>
+      </w:pPr>
+      <w:rPr>
+        <w:rFonts w:hint="default"/>
+      </w:rPr>
+    </w:lvl>
+    <w:lvl w:ilvl="5">
+      <w:start w:val="1"/>
+      <w:numFmt w:val="decimal"/>
+      <w:lvlText w:val="%1.%2.%3.%4.%5.%6"/>
+      <w:lvlJc w:val="left"/>
+      <w:pPr>
+        <w:ind w:left="1080" w:hanging="1080"/>
+      </w:pPr>
+      <w:rPr>
+        <w:rFonts w:hint="default"/>
+      </w:rPr>
+    </w:lvl>
+    <w:lvl w:ilvl="6">
+      <w:start w:val="1"/>
+      <w:numFmt w:val="decimal"/>
+      <w:lvlText w:val="%1.%2.%3.%4.%5.%6.%7"/>
+      <w:lvlJc w:val="left"/>
+      <w:pPr>
+        <w:ind w:left="1440" w:hanging="1440"/>
+      </w:pPr>
+      <w:rPr>
+        <w:rFonts w:hint="default"/>
+      </w:rPr>
+    </w:lvl>
+    <w:lvl w:ilvl="7">
+      <w:start w:val="1"/>
+      <w:numFmt w:val="decimal"/>
+      <w:lvlText w:val="%1.%2.%3.%4.%5.%6.%7.%8"/>
+      <w:lvlJc w:val="left"/>
+      <w:pPr>
+        <w:ind w:left="1440" w:hanging="1440"/>
+      </w:pPr>
+      <w:rPr>
+        <w:rFonts w:hint="default"/>
+      </w:rPr>
+    </w:lvl>
+    <w:lvl w:ilvl="8">
+      <w:start w:val="1"/>
+      <w:numFmt w:val="decimal"/>
+      <w:lvlText w:val="%1.%2.%3.%4.%5.%6.%7.%8.%9"/>
+      <w:lvlJc w:val="left"/>
+      <w:pPr>
+        <w:ind w:left="1800" w:hanging="1800"/>
+      </w:pPr>
+      <w:rPr>
+        <w:rFonts w:hint="default"/>
+      </w:rPr>
+    </w:lvl>
+  </w:abstractNum>
+  <w:abstractNum w:abstractNumId="7" w15:restartNumberingAfterBreak="0">
     <w:nsid w:val="69BA4847"/>
     <w:multiLevelType w:val="hybridMultilevel"/>
     <w:tmpl w:val="EC7A8890"/>
@@ -2561,16 +4587,28 @@
     </w:lvl>
   </w:abstractNum>
   <w:num w:numId="1">
+    <w:abstractNumId w:val="3"/>
+  </w:num>
+  <w:num w:numId="2">
+    <w:abstractNumId w:val="5"/>
+  </w:num>
+  <w:num w:numId="3">
+    <w:abstractNumId w:val="7"/>
+  </w:num>
+  <w:num w:numId="4">
     <w:abstractNumId w:val="1"/>
   </w:num>
-  <w:num w:numId="2">
+  <w:num w:numId="5">
+    <w:abstractNumId w:val="4"/>
+  </w:num>
+  <w:num w:numId="6">
+    <w:abstractNumId w:val="0"/>
+  </w:num>
+  <w:num w:numId="7">
+    <w:abstractNumId w:val="6"/>
+  </w:num>
+  <w:num w:numId="8">
     <w:abstractNumId w:val="2"/>
-  </w:num>
-  <w:num w:numId="3">
-    <w:abstractNumId w:val="3"/>
-  </w:num>
-  <w:num w:numId="4">
-    <w:abstractNumId w:val="0"/>
   </w:num>
 </w:numbering>
 </file>
